--- a/Word/5.ReadyToSubmit/Chapter7_FirstSubmission.docx
+++ b/Word/5.ReadyToSubmit/Chapter7_FirstSubmission.docx
@@ -936,34 +936,11 @@
         <w:t>:</w:t>
       </w:r>
       <w:r>
-        <w:t xml:space="preserve"> Zoom into or away while ensuring the constant relative position of the currently in-focus object. </w:t>
-      </w:r>
-      <w:commentRangeStart w:id="3"/>
-      <w:commentRangeStart w:id="4"/>
-      <w:r>
-        <w:t>In other words, as the camera zooms, the positions of all objects will change except that of the in-focus object.</w:t>
-      </w:r>
-      <w:commentRangeEnd w:id="3"/>
-      <w:r>
-        <w:rPr>
-          <w:rStyle w:val="CommentReference"/>
-          <w:rFonts w:asciiTheme="minorHAnsi" w:hAnsiTheme="minorHAnsi"/>
-        </w:rPr>
-        <w:commentReference w:id="3"/>
-      </w:r>
-      <w:commentRangeEnd w:id="4"/>
-      <w:r>
-        <w:rPr>
-          <w:rStyle w:val="CommentReference"/>
-          <w:rFonts w:asciiTheme="minorHAnsi" w:hAnsiTheme="minorHAnsi"/>
-        </w:rPr>
-        <w:commentReference w:id="4"/>
-      </w:r>
-      <w:ins w:id="5" w:author="Kelvin Sung" w:date="2021-05-03T09:00:00Z">
-        <w:r>
-          <w:t xml:space="preserve"> </w:t>
-        </w:r>
-      </w:ins>
+        <w:t xml:space="preserve"> Zoom into or away while ensuring the constant relative position of the currently in-focus object. In other words, as the camera zooms, the positions of all objects will change except that of the in-focus object.</w:t>
+      </w:r>
+      <w:r>
+        <w:t xml:space="preserve"> </w:t>
+      </w:r>
     </w:p>
     <w:p>
       <w:pPr>
@@ -1230,31 +1207,15 @@
       <w:pPr>
         <w:pStyle w:val="BodyTextFirst"/>
       </w:pPr>
-      <w:commentRangeStart w:id="6"/>
       <w:r>
         <w:t>The implementation steps are as follows</w:t>
       </w:r>
-      <w:del w:id="7" w:author="Kelvin Sung" w:date="2021-05-03T09:24:00Z">
-        <w:r>
-          <w:delText>:</w:delText>
-        </w:r>
-      </w:del>
-      <w:ins w:id="8" w:author="Kelvin Sung" w:date="2021-05-03T09:24:00Z">
-        <w:r>
-          <w:t>.</w:t>
-        </w:r>
-      </w:ins>
+      <w:r>
+        <w:t>.</w:t>
+      </w:r>
       <w:r>
         <w:t xml:space="preserve">   </w:t>
       </w:r>
-      <w:commentRangeEnd w:id="6"/>
-      <w:r>
-        <w:rPr>
-          <w:rStyle w:val="CommentReference"/>
-          <w:rFonts w:asciiTheme="minorHAnsi" w:hAnsiTheme="minorHAnsi"/>
-        </w:rPr>
-        <w:commentReference w:id="6"/>
-      </w:r>
     </w:p>
     <w:p>
       <w:pPr>
@@ -1278,7 +1239,7 @@
       <w:r>
         <w:t xml:space="preserve"> </w:t>
       </w:r>
-      <w:bookmarkStart w:id="9" w:name="_Hlk70223553"/>
+      <w:bookmarkStart w:id="2" w:name="_Hlk70223553"/>
       <w:r>
         <w:t xml:space="preserve">in </w:t>
       </w:r>
@@ -1296,7 +1257,7 @@
         </w:rPr>
         <w:t>/engine</w:t>
       </w:r>
-      <w:bookmarkEnd w:id="9"/>
+      <w:bookmarkEnd w:id="2"/>
       <w:r>
         <w:t xml:space="preserve">. Move the </w:t>
       </w:r>
@@ -3150,216 +3111,42 @@
     <w:p>
       <w:pPr>
         <w:pStyle w:val="BodyTextFirst"/>
-        <w:rPr>
-          <w:del w:id="10" w:author="Matthew T. Munson" w:date="2021-05-02T15:04:00Z"/>
-        </w:rPr>
       </w:pPr>
       <w:r>
         <w:t xml:space="preserve">There are two important functionalities to be tested: panning and zooming. </w:t>
       </w:r>
-      <w:del w:id="11" w:author="Matthew T. Munson" w:date="2021-05-02T15:04:00Z">
-        <w:r>
-          <w:delText xml:space="preserve">While the </w:delText>
-        </w:r>
-        <w:r>
-          <w:rPr>
-            <w:rStyle w:val="CodeInline"/>
-          </w:rPr>
-          <w:delText>MyGame</w:delText>
-        </w:r>
-        <w:r>
-          <w:delText xml:space="preserve"> class is modified from previous project, </w:delText>
-        </w:r>
-        <w:r>
-          <w:delText xml:space="preserve">with the exception of the </w:delText>
-        </w:r>
-        <w:r>
-          <w:rPr>
-            <w:rStyle w:val="CodeInline"/>
-          </w:rPr>
-          <w:delText>update()</w:delText>
-        </w:r>
-        <w:r>
-          <w:delText xml:space="preserve"> function, </w:delText>
-        </w:r>
-        <w:r>
-          <w:delText xml:space="preserve">the </w:delText>
-        </w:r>
-        <w:r>
-          <w:delText xml:space="preserve">rest of the </w:delText>
-        </w:r>
-        <w:r>
-          <w:delText xml:space="preserve">functions perform the </w:delText>
-        </w:r>
-        <w:r>
-          <w:delText xml:space="preserve">mundane and familiar tasks, the constructor initialize constants and instance variables to null, the </w:delText>
-        </w:r>
-        <w:r>
-          <w:rPr>
-            <w:rStyle w:val="CodeInline"/>
-          </w:rPr>
-          <w:delText>init()</w:delText>
-        </w:r>
-        <w:r>
-          <w:delText xml:space="preserve"> function defines the </w:delText>
-        </w:r>
-        <w:r>
-          <w:rPr>
-            <w:rStyle w:val="CodeInline"/>
-          </w:rPr>
-          <w:delText>Camera</w:delText>
-        </w:r>
-        <w:r>
-          <w:delText xml:space="preserve"> and various </w:delText>
-        </w:r>
-        <w:r>
-          <w:rPr>
-            <w:rStyle w:val="CodeInline"/>
-          </w:rPr>
-          <w:delText>Renderable</w:delText>
-        </w:r>
-        <w:r>
-          <w:delText xml:space="preserve"> objects to create the scene, </w:delText>
-        </w:r>
-        <w:r>
-          <w:lastRenderedPageBreak/>
-          <w:delText xml:space="preserve">and the </w:delText>
-        </w:r>
-        <w:r>
-          <w:rPr>
-            <w:rStyle w:val="CodeInline"/>
-          </w:rPr>
-          <w:delText>load()</w:delText>
-        </w:r>
-        <w:r>
-          <w:delText xml:space="preserve">, </w:delText>
-        </w:r>
-        <w:r>
-          <w:rPr>
-            <w:rStyle w:val="CodeInline"/>
-          </w:rPr>
-          <w:delText>unload()</w:delText>
-        </w:r>
-        <w:r>
-          <w:delText xml:space="preserve">, and </w:delText>
-        </w:r>
-        <w:r>
-          <w:rPr>
-            <w:rStyle w:val="CodeInline"/>
-          </w:rPr>
-          <w:delText>draw()</w:delText>
-        </w:r>
-        <w:r>
-          <w:delText xml:space="preserve"> functions loads, unloads resources, and draws the scene. </w:delText>
-        </w:r>
-      </w:del>
-    </w:p>
-    <w:p>
-      <w:pPr>
-        <w:pStyle w:val="BodyTextFirst"/>
-        <w:pPrChange w:id="12" w:author="Matthew T. Munson" w:date="2021-05-02T15:04:00Z">
-          <w:pPr>
-            <w:pStyle w:val="BodyTextCont"/>
-          </w:pPr>
-        </w:pPrChange>
-      </w:pPr>
-      <w:del w:id="13" w:author="Matthew T. Munson" w:date="2021-05-02T15:04:00Z">
-        <w:r>
-          <w:delText xml:space="preserve">Once again, with the exception of the </w:delText>
-        </w:r>
-        <w:r>
-          <w:rPr>
-            <w:rStyle w:val="CodeInline"/>
-          </w:rPr>
-          <w:delText>update()</w:delText>
-        </w:r>
-        <w:r>
-          <w:delText xml:space="preserve"> function, the majority of the code in the </w:delText>
-        </w:r>
-        <w:r>
-          <w:rPr>
-            <w:rStyle w:val="CodeInline"/>
-          </w:rPr>
-          <w:delText>my_game.js</w:delText>
-        </w:r>
-        <w:r>
-          <w:delText xml:space="preserve"> file is similar to the previous projects and are not repeated. The </w:delText>
-        </w:r>
-        <w:r>
-          <w:rPr>
-            <w:rStyle w:val="CodeInline"/>
-          </w:rPr>
-          <w:delText>update()</w:delText>
-        </w:r>
-        <w:r>
-          <w:delText xml:space="preserve"> function is modified from the previous project to manipulate the camera.</w:delText>
-        </w:r>
-      </w:del>
-      <w:ins w:id="14" w:author="Matthew T. Munson" w:date="2021-05-02T15:04:00Z">
-        <w:r>
-          <w:t xml:space="preserve">The only notable changes to the </w:t>
-        </w:r>
-        <w:proofErr w:type="spellStart"/>
-        <w:r>
-          <w:t>MyGame</w:t>
-        </w:r>
-        <w:proofErr w:type="spellEnd"/>
-        <w:r>
-          <w:t xml:space="preserve"> class are in the </w:t>
-        </w:r>
-        <w:proofErr w:type="gramStart"/>
-        <w:r>
-          <w:t>update(</w:t>
-        </w:r>
-        <w:proofErr w:type="gramEnd"/>
-        <w:r>
-          <w:t xml:space="preserve">) function. The </w:t>
-        </w:r>
-        <w:proofErr w:type="spellStart"/>
-        <w:proofErr w:type="gramStart"/>
-        <w:r>
-          <w:t>init</w:t>
-        </w:r>
-        <w:proofErr w:type="spellEnd"/>
-        <w:r>
-          <w:t>(</w:t>
-        </w:r>
-        <w:proofErr w:type="gramEnd"/>
-        <w:r>
-          <w:t>), load(), unload(), and draw() functions are similar to p</w:t>
-        </w:r>
-      </w:ins>
-      <w:ins w:id="15" w:author="Matthew T. Munson" w:date="2021-05-02T15:05:00Z">
-        <w:r>
-          <w:t xml:space="preserve">revious projects and can be found in the </w:t>
-        </w:r>
-        <w:commentRangeStart w:id="16"/>
-        <w:commentRangeStart w:id="17"/>
-        <w:r>
-          <w:t>project source code</w:t>
-        </w:r>
-        <w:commentRangeEnd w:id="16"/>
-        <w:r>
-          <w:rPr>
-            <w:rStyle w:val="CommentReference"/>
-            <w:rFonts w:asciiTheme="minorHAnsi" w:hAnsiTheme="minorHAnsi"/>
-          </w:rPr>
-          <w:commentReference w:id="16"/>
-        </w:r>
-      </w:ins>
-      <w:commentRangeEnd w:id="17"/>
-      <w:r>
-        <w:rPr>
-          <w:rStyle w:val="CommentReference"/>
-          <w:rFonts w:asciiTheme="minorHAnsi" w:hAnsiTheme="minorHAnsi"/>
-        </w:rPr>
-        <w:commentReference w:id="17"/>
-      </w:r>
-      <w:ins w:id="18" w:author="Matthew T. Munson" w:date="2021-05-02T15:05:00Z">
-        <w:r>
-          <w:t>.</w:t>
-        </w:r>
-      </w:ins>
+      <w:r>
+        <w:t xml:space="preserve">The only notable changes to the </w:t>
+      </w:r>
+      <w:proofErr w:type="spellStart"/>
+      <w:r>
+        <w:t>MyGame</w:t>
+      </w:r>
+      <w:proofErr w:type="spellEnd"/>
+      <w:r>
+        <w:t xml:space="preserve"> class are in the </w:t>
+      </w:r>
+      <w:proofErr w:type="gramStart"/>
+      <w:r>
+        <w:t>update(</w:t>
+      </w:r>
+      <w:proofErr w:type="gramEnd"/>
+      <w:r>
+        <w:t xml:space="preserve">) function. The </w:t>
+      </w:r>
+      <w:proofErr w:type="spellStart"/>
+      <w:proofErr w:type="gramStart"/>
+      <w:r>
+        <w:t>init</w:t>
+      </w:r>
+      <w:proofErr w:type="spellEnd"/>
+      <w:r>
+        <w:t>(</w:t>
+      </w:r>
+      <w:proofErr w:type="gramEnd"/>
+      <w:r>
+        <w:t>), load(), unload(), and draw() functions are similar to previous projects and can be found in the project source code.</w:t>
+      </w:r>
     </w:p>
     <w:p>
       <w:pPr>
@@ -3374,6 +3161,7 @@
         <w:pStyle w:val="Code"/>
       </w:pPr>
       <w:r>
+        <w:lastRenderedPageBreak/>
         <w:t xml:space="preserve">    let zoomDelta = 0.05;</w:t>
       </w:r>
     </w:p>
@@ -3683,7 +3471,6 @@
         <w:pStyle w:val="Code"/>
       </w:pPr>
       <w:r>
-        <w:lastRenderedPageBreak/>
         <w:t xml:space="preserve">        this.mCamera.zoomBy(1 + zoomDelta);</w:t>
       </w:r>
     </w:p>
@@ -3958,11 +3745,6 @@
     <w:p>
       <w:pPr>
         <w:pStyle w:val="BodyTextCont"/>
-        <w:pPrChange w:id="19" w:author="Kelvin Sung" w:date="2021-05-03T09:33:00Z">
-          <w:pPr>
-            <w:pStyle w:val="BodyTextFirst"/>
-          </w:pPr>
-        </w:pPrChange>
       </w:pPr>
       <w:r>
         <w:t xml:space="preserve">You can now run the project and move the </w:t>
@@ -4082,28 +3864,9 @@
       <w:r>
         <w:t xml:space="preserve"> object. </w:t>
       </w:r>
-      <w:ins w:id="20" w:author="Kelvin Sung" w:date="2021-05-03T09:34:00Z">
-        <w:r>
-          <w:t xml:space="preserve">Zooming into a desired region of a </w:t>
-        </w:r>
-        <w:r>
-          <w:t>world</w:t>
-        </w:r>
-        <w:r>
-          <w:t xml:space="preserve"> is a useful feature for game developers </w:t>
-        </w:r>
-        <w:r>
-          <w:t>with</w:t>
-        </w:r>
-        <w:r>
-          <w:t xml:space="preserve"> many applications. </w:t>
-        </w:r>
-      </w:ins>
-      <w:del w:id="21" w:author="Matthew T. Munson" w:date="2021-05-02T15:16:00Z">
-        <w:r>
-          <w:delText xml:space="preserve">This is a convenient functionality to support zooming into a desired region of your game. </w:delText>
-        </w:r>
-      </w:del>
+      <w:r>
+        <w:t xml:space="preserve">Zooming into a desired region of a world is a useful feature for game developers with many applications. </w:t>
+      </w:r>
       <w:r>
         <w:t xml:space="preserve">You can experience moving the </w:t>
       </w:r>
@@ -4114,160 +3877,85 @@
         <w:t>Hero</w:t>
       </w:r>
       <w:r>
-        <w:t xml:space="preserve"> object around while zooming into/away from it.</w:t>
-      </w:r>
-      <w:ins w:id="22" w:author="Matthew T. Munson" w:date="2021-05-02T15:16:00Z">
-        <w:del w:id="23" w:author="Kelvin Sung" w:date="2021-05-03T09:34:00Z">
-          <w:r>
-            <w:delText xml:space="preserve">Zooming into a desired region of a </w:delText>
-          </w:r>
-        </w:del>
-      </w:ins>
-      <w:ins w:id="24" w:author="Matthew T. Munson" w:date="2021-05-02T15:17:00Z">
-        <w:del w:id="25" w:author="Kelvin Sung" w:date="2021-05-03T09:34:00Z">
-          <w:r>
-            <w:delText>world</w:delText>
-          </w:r>
-        </w:del>
-      </w:ins>
-      <w:ins w:id="26" w:author="Matthew T. Munson" w:date="2021-05-02T15:16:00Z">
-        <w:del w:id="27" w:author="Kelvin Sung" w:date="2021-05-03T09:34:00Z">
-          <w:r>
-            <w:delText xml:space="preserve"> is a useful feature for game developers </w:delText>
-          </w:r>
-        </w:del>
-      </w:ins>
-      <w:ins w:id="28" w:author="Matthew T. Munson" w:date="2021-05-02T15:17:00Z">
-        <w:del w:id="29" w:author="Kelvin Sung" w:date="2021-05-03T09:34:00Z">
-          <w:r>
-            <w:delText>with</w:delText>
-          </w:r>
-        </w:del>
-      </w:ins>
-      <w:ins w:id="30" w:author="Matthew T. Munson" w:date="2021-05-02T15:16:00Z">
-        <w:del w:id="31" w:author="Kelvin Sung" w:date="2021-05-03T09:34:00Z">
-          <w:r>
-            <w:delText xml:space="preserve"> many applications. Try modifying this demo to replicate ways that you</w:delText>
-          </w:r>
-        </w:del>
-      </w:ins>
-      <w:ins w:id="32" w:author="Matthew T. Munson" w:date="2021-05-02T15:17:00Z">
-        <w:del w:id="33" w:author="Kelvin Sung" w:date="2021-05-03T09:34:00Z">
-          <w:r>
-            <w:delText xml:space="preserve"> have</w:delText>
-          </w:r>
-        </w:del>
-      </w:ins>
-      <w:ins w:id="34" w:author="Matthew T. Munson" w:date="2021-05-02T15:16:00Z">
-        <w:del w:id="35" w:author="Kelvin Sung" w:date="2021-05-03T09:34:00Z">
-          <w:r>
-            <w:delText xml:space="preserve"> seen zoom </w:delText>
-          </w:r>
-          <w:commentRangeStart w:id="36"/>
-          <w:r>
-            <w:delText>utilized in other games</w:delText>
-          </w:r>
-        </w:del>
-      </w:ins>
-      <w:commentRangeEnd w:id="36"/>
-      <w:r>
-        <w:rPr>
-          <w:rStyle w:val="CommentReference"/>
-          <w:rFonts w:asciiTheme="minorHAnsi" w:hAnsiTheme="minorHAnsi"/>
-        </w:rPr>
-        <w:commentReference w:id="36"/>
-      </w:r>
-      <w:ins w:id="37" w:author="Matthew T. Munson" w:date="2021-05-02T15:16:00Z">
-        <w:del w:id="38" w:author="Kelvin Sung" w:date="2021-05-03T09:34:00Z">
-          <w:r>
-            <w:delText>.</w:delText>
-          </w:r>
-        </w:del>
-      </w:ins>
+        <w:t xml:space="preserve"> object around while zooming into/away from it. </w:t>
+      </w:r>
+    </w:p>
+    <w:p>
+      <w:pPr>
+        <w:pStyle w:val="Heading1"/>
+      </w:pPr>
+      <w:r>
+        <w:t>Interpolation</w:t>
+      </w:r>
+    </w:p>
+    <w:p>
+      <w:pPr>
+        <w:pStyle w:val="BodyTextFirst"/>
+      </w:pPr>
+      <w:r>
+        <w:t>It is now possible to manipulate the camera based on high-level functions such as pan or zoom. However, the results are often sudden or even incoherent changes to the rendered image, which may result in annoyance or confusion</w:t>
+      </w:r>
+      <w:r>
+        <w:fldChar w:fldCharType="begin"/>
+      </w:r>
+      <w:r>
+        <w:instrText xml:space="preserve"> XE "Interpolation:annoyance/confusion" </w:instrText>
+      </w:r>
+      <w:r>
+        <w:fldChar w:fldCharType="end"/>
+      </w:r>
+      <w:r>
+        <w:t xml:space="preserve">. For example, in the previous project, the L or R key causes the camera to re-center with a simple assignment of new WC center values. The abrupt change in camera position results in the sudden appearance of a seemingly new game world. This is not only visually </w:t>
+      </w:r>
+      <w:r>
+        <w:t>distracting</w:t>
+      </w:r>
+      <w:r>
+        <w:t>,</w:t>
+      </w:r>
       <w:r>
         <w:t xml:space="preserve"> </w:t>
       </w:r>
-    </w:p>
-    <w:p>
-      <w:pPr>
-        <w:pStyle w:val="Heading1"/>
-      </w:pPr>
-      <w:r>
-        <w:lastRenderedPageBreak/>
-        <w:t>Interpolation</w:t>
-      </w:r>
-    </w:p>
-    <w:p>
-      <w:pPr>
-        <w:pStyle w:val="BodyTextFirst"/>
-      </w:pPr>
-      <w:r>
-        <w:t>It is now possible to manipulate the camera based on high-level functions such as pan or zoom. However, the results are often sudden or even incoherent changes to the rendered image, which may result in annoyance or confusion</w:t>
+      <w:r>
+        <w:t>but</w:t>
+      </w:r>
+      <w:r>
+        <w:t xml:space="preserve"> can</w:t>
+      </w:r>
+      <w:r>
+        <w:t xml:space="preserve"> also</w:t>
+      </w:r>
+      <w:r>
+        <w:t xml:space="preserve"> </w:t>
+      </w:r>
+      <w:r>
+        <w:t>confuse the player as to what has happened</w:t>
+      </w:r>
+      <w:r>
+        <w:t xml:space="preserve">. </w:t>
+      </w:r>
+    </w:p>
+    <w:p>
+      <w:pPr>
+        <w:pStyle w:val="BodyTextCont"/>
+      </w:pPr>
+      <w:r>
+        <w:t>When new values for camera parameters</w:t>
       </w:r>
       <w:r>
         <w:fldChar w:fldCharType="begin"/>
       </w:r>
       <w:r>
-        <w:instrText xml:space="preserve"> XE "Interpolation:annoyance/confusion" </w:instrText>
+        <w:instrText xml:space="preserve"> XE "Interpolation:camera parameters" </w:instrText>
       </w:r>
       <w:r>
         <w:fldChar w:fldCharType="end"/>
       </w:r>
       <w:r>
-        <w:t xml:space="preserve">. For example, in the previous project, the L or R key causes the camera to re-center with a simple assignment of new WC center values. The abrupt change in camera position results in the sudden appearance of a seemingly new game world. This is not only visually </w:t>
-      </w:r>
-      <w:r>
-        <w:t>distracting</w:t>
-      </w:r>
-      <w:r>
-        <w:t>,</w:t>
-      </w:r>
-      <w:r>
-        <w:t xml:space="preserve"> </w:t>
-      </w:r>
-      <w:r>
-        <w:t>but</w:t>
-      </w:r>
-      <w:r>
-        <w:t xml:space="preserve"> can</w:t>
-      </w:r>
-      <w:r>
-        <w:t xml:space="preserve"> also</w:t>
-      </w:r>
-      <w:r>
-        <w:t xml:space="preserve"> </w:t>
-      </w:r>
-      <w:r>
-        <w:t>confuse the player as to what has happened</w:t>
-      </w:r>
-      <w:r>
-        <w:t xml:space="preserve">. </w:t>
-      </w:r>
-    </w:p>
-    <w:p>
-      <w:pPr>
-        <w:pStyle w:val="BodyTextCont"/>
-      </w:pPr>
-      <w:r>
-        <w:t>When new values for camera parameters</w:t>
-      </w:r>
-      <w:r>
-        <w:fldChar w:fldCharType="begin"/>
-      </w:r>
-      <w:r>
-        <w:instrText xml:space="preserve"> XE "Interpolation:camera parameters" </w:instrText>
-      </w:r>
-      <w:r>
-        <w:fldChar w:fldCharType="end"/>
-      </w:r>
-      <w:r>
         <w:t xml:space="preserve"> are available, instead of assigning them and causing an abrupt change</w:t>
       </w:r>
       <w:r>
-        <w:t>,</w:t>
-      </w:r>
-      <w:r>
-        <w:t xml:space="preserve"> </w:t>
+        <w:t xml:space="preserve">, </w:t>
       </w:r>
       <w:r>
         <w:t xml:space="preserve">it is desirable to morph the values gradually from the old to the new over time or </w:t>
@@ -4309,7 +3997,11 @@
         </m:sSub>
       </m:oMath>
       <w:r>
-        <w:t xml:space="preserve"> a parameter with the old value is to be assigned a new one. In this case, instead of updating the value abruptly, interpolation will change the value gradually over time. It will compute the intermediate results with decreasing values and complete the change to the new value at a later time </w:t>
+        <w:t xml:space="preserve"> a parameter with the old value is to be assigned a new one. In this case, instead of updating the value </w:t>
+      </w:r>
+      <w:r>
+        <w:lastRenderedPageBreak/>
+        <w:t>abruptly, interpolation will change the value gradually over time. It will compute the intermediate results with decreasing values and complete the change to the new value at a later time </w:t>
       </w:r>
       <m:oMath>
         <m:sSub>
@@ -4483,75 +4175,72 @@
         <w:t xml:space="preserve"> function</w:t>
       </w:r>
       <w:r>
-        <w:t xml:space="preserve">. For example, try turning your head from facing the front to facing the right, or moving your hand to pick up an object on your </w:t>
-      </w:r>
-      <w:r>
+        <w:t xml:space="preserve">. For example, try turning your head from facing the front to facing the right, or moving your hand to pick up an object on your desk. Notice that in both cases, you </w:t>
+      </w:r>
+      <w:r>
+        <w:t>began</w:t>
+      </w:r>
+      <w:r>
+        <w:t xml:space="preserve"> with a relatively quick motion and slowed down </w:t>
+      </w:r>
+      <w:r>
+        <w:t xml:space="preserve">significantly </w:t>
+      </w:r>
+      <w:r>
+        <w:t xml:space="preserve">when the destination is </w:t>
+      </w:r>
+      <w:r>
+        <w:t>in close proximity</w:t>
+      </w:r>
+      <w:r>
+        <w:t xml:space="preserve">. That is, you probably </w:t>
+      </w:r>
+      <w:r>
+        <w:t xml:space="preserve">started </w:t>
+      </w:r>
+      <w:r>
+        <w:t xml:space="preserve">by turning your head quickly and slowed down rapidly as your view approaches </w:t>
+      </w:r>
+      <w:r>
+        <w:t>your</w:t>
+      </w:r>
+      <w:r>
+        <w:t xml:space="preserve"> right</w:t>
+      </w:r>
+      <w:r>
+        <w:t xml:space="preserve"> </w:t>
+      </w:r>
+      <w:r>
+        <w:t xml:space="preserve">side, </w:t>
+      </w:r>
+      <w:r>
+        <w:t xml:space="preserve">and it is likely </w:t>
+      </w:r>
+      <w:r>
+        <w:t xml:space="preserve">your hand started moving quickly towards the object and slowed down significantly when the hand is </w:t>
+      </w:r>
+      <w:r>
+        <w:t xml:space="preserve">almost reaching </w:t>
+      </w:r>
+      <w:r>
+        <w:t xml:space="preserve">the object. </w:t>
+      </w:r>
+      <w:r>
+        <w:t>In both of these examples, your displacements followed the exponential interpolation function as depicted in Figure 7-4—quick changes followed by rapid slow down as destination approaches. This is the function you will implement in the game engine</w:t>
+      </w:r>
+      <w:r>
+        <w:t xml:space="preserve"> because it mimics human movements and is likely to seem natural to human players.</w:t>
+      </w:r>
+    </w:p>
+    <w:p>
+      <w:pPr>
+        <w:pStyle w:val="NoteTipCaution"/>
+      </w:pPr>
+      <w:r>
+        <w:rPr>
+          <w:rStyle w:val="Strong"/>
+        </w:rPr>
         <w:lastRenderedPageBreak/>
-        <w:t xml:space="preserve">desk. Notice that in both cases, you </w:t>
-      </w:r>
-      <w:r>
-        <w:t>began</w:t>
-      </w:r>
-      <w:r>
-        <w:t xml:space="preserve"> with a relatively quick motion and slowed down </w:t>
-      </w:r>
-      <w:r>
-        <w:t xml:space="preserve">significantly </w:t>
-      </w:r>
-      <w:r>
-        <w:t xml:space="preserve">when the destination is </w:t>
-      </w:r>
-      <w:r>
-        <w:t>in close proximity</w:t>
-      </w:r>
-      <w:r>
-        <w:t xml:space="preserve">. That is, you probably </w:t>
-      </w:r>
-      <w:r>
-        <w:t xml:space="preserve">started </w:t>
-      </w:r>
-      <w:r>
-        <w:t xml:space="preserve">by turning your head quickly and slowed down rapidly as your view approaches </w:t>
-      </w:r>
-      <w:r>
-        <w:t>your</w:t>
-      </w:r>
-      <w:r>
-        <w:t xml:space="preserve"> right</w:t>
-      </w:r>
-      <w:r>
-        <w:t xml:space="preserve"> </w:t>
-      </w:r>
-      <w:r>
-        <w:t xml:space="preserve">side, </w:t>
-      </w:r>
-      <w:r>
-        <w:t xml:space="preserve">and it is likely </w:t>
-      </w:r>
-      <w:r>
-        <w:t xml:space="preserve">your hand started moving quickly towards the object and slowed down significantly when the hand is </w:t>
-      </w:r>
-      <w:r>
-        <w:t xml:space="preserve">almost reaching </w:t>
-      </w:r>
-      <w:r>
-        <w:t xml:space="preserve">the object. </w:t>
-      </w:r>
-      <w:r>
-        <w:t>In both of these examples, your displacements followed the exponential interpolation function as depicted in Figure 7-4—quick changes followed by rapid slow down as destination approaches. This is the function you will implement in the game engine</w:t>
-      </w:r>
-      <w:r>
-        <w:t xml:space="preserve"> because it mimics human movements and is likely to seem natural to human players.</w:t>
-      </w:r>
-    </w:p>
-    <w:p>
-      <w:pPr>
-        <w:pStyle w:val="NoteTipCaution"/>
-      </w:pPr>
-      <w:r>
-        <w:rPr>
-          <w:rStyle w:val="Strong"/>
-        </w:rPr>
         <w:t>Note</w:t>
       </w:r>
       <w:r>
@@ -5424,10 +5113,10 @@
       <w:pPr>
         <w:pStyle w:val="Code"/>
       </w:pPr>
-      <w:bookmarkStart w:id="39" w:name="_Hlk70229880"/>
-      <w:commentRangeStart w:id="40"/>
-      <w:r>
-        <w:t xml:space="preserve">    // … </w:t>
+      <w:bookmarkStart w:id="3" w:name="_Hlk70229880"/>
+      <w:bookmarkStart w:id="4" w:name="_GoBack"/>
+      <w:r>
+        <w:t xml:space="preserve">     … </w:t>
       </w:r>
       <w:r>
         <w:t>implementation</w:t>
@@ -5435,78 +5124,73 @@
       <w:r>
         <w:t xml:space="preserve"> to follow …</w:t>
       </w:r>
-      <w:commentRangeEnd w:id="40"/>
+      <w:bookmarkEnd w:id="4"/>
+    </w:p>
+    <w:bookmarkEnd w:id="3"/>
+    <w:p>
+      <w:pPr>
+        <w:pStyle w:val="Code"/>
+      </w:pPr>
+      <w:r>
+        <w:t>}</w:t>
+      </w:r>
+    </w:p>
+    <w:p>
+      <w:pPr>
+        <w:pStyle w:val="NumList"/>
+      </w:pPr>
+      <w:r>
+        <w:t xml:space="preserve">Define the function that computes </w:t>
+      </w:r>
+      <w:r>
+        <w:t xml:space="preserve">the intermediate results. </w:t>
+      </w:r>
+    </w:p>
+    <w:p>
+      <w:pPr>
+        <w:pStyle w:val="Code"/>
+      </w:pPr>
+      <w:r>
+        <w:lastRenderedPageBreak/>
+        <w:t>// subclass should override this function for non-scalar values</w:t>
+      </w:r>
+    </w:p>
+    <w:p>
+      <w:pPr>
+        <w:pStyle w:val="Code"/>
+      </w:pPr>
+      <w:commentRangeStart w:id="5"/>
+      <w:commentRangeStart w:id="6"/>
+      <w:commentRangeStart w:id="7"/>
+      <w:r>
+        <w:t xml:space="preserve">_interpolateValue() </w:t>
+      </w:r>
+      <w:commentRangeEnd w:id="5"/>
       <w:r>
         <w:rPr>
           <w:rStyle w:val="CommentReference"/>
           <w:rFonts w:asciiTheme="minorHAnsi" w:hAnsiTheme="minorHAnsi"/>
           <w:noProof w:val="0"/>
         </w:rPr>
-        <w:commentReference w:id="40"/>
-      </w:r>
-    </w:p>
-    <w:bookmarkEnd w:id="39"/>
-    <w:p>
-      <w:pPr>
-        <w:pStyle w:val="Code"/>
-      </w:pPr>
-      <w:r>
-        <w:t>}</w:t>
-      </w:r>
-    </w:p>
-    <w:p>
-      <w:pPr>
-        <w:pStyle w:val="NumList"/>
-      </w:pPr>
-      <w:r>
-        <w:t xml:space="preserve">Define the function that computes the intermediate results. </w:t>
-      </w:r>
-    </w:p>
-    <w:p>
-      <w:pPr>
-        <w:pStyle w:val="Code"/>
-      </w:pPr>
-      <w:r>
-        <w:lastRenderedPageBreak/>
-        <w:t>// subclass should override this function for non-scalar values</w:t>
-      </w:r>
-    </w:p>
-    <w:p>
-      <w:pPr>
-        <w:pStyle w:val="Code"/>
-      </w:pPr>
-      <w:commentRangeStart w:id="41"/>
-      <w:commentRangeStart w:id="42"/>
-      <w:commentRangeStart w:id="43"/>
-      <w:r>
-        <w:t xml:space="preserve">_interpolateValue() </w:t>
-      </w:r>
-      <w:commentRangeEnd w:id="41"/>
+        <w:commentReference w:id="5"/>
+      </w:r>
+      <w:commentRangeEnd w:id="6"/>
       <w:r>
         <w:rPr>
           <w:rStyle w:val="CommentReference"/>
           <w:rFonts w:asciiTheme="minorHAnsi" w:hAnsiTheme="minorHAnsi"/>
           <w:noProof w:val="0"/>
         </w:rPr>
-        <w:commentReference w:id="41"/>
-      </w:r>
-      <w:commentRangeEnd w:id="42"/>
+        <w:commentReference w:id="6"/>
+      </w:r>
+      <w:commentRangeEnd w:id="7"/>
       <w:r>
         <w:rPr>
           <w:rStyle w:val="CommentReference"/>
           <w:rFonts w:asciiTheme="minorHAnsi" w:hAnsiTheme="minorHAnsi"/>
           <w:noProof w:val="0"/>
         </w:rPr>
-        <w:commentReference w:id="42"/>
-      </w:r>
-      <w:commentRangeEnd w:id="43"/>
-      <w:r>
-        <w:rPr>
-          <w:rStyle w:val="CommentReference"/>
-          <w:rFonts w:asciiTheme="minorHAnsi" w:hAnsiTheme="minorHAnsi"/>
-          <w:noProof w:val="0"/>
-        </w:rPr>
-        <w:commentReference w:id="43"/>
+        <w:commentReference w:id="7"/>
       </w:r>
       <w:r>
         <w:t>{</w:t>
@@ -5548,7 +5232,6 @@
         </w:numPr>
         <w:ind w:left="900"/>
       </w:pPr>
-      <w:commentRangeStart w:id="44"/>
       <w:r>
         <w:t xml:space="preserve">Note that the </w:t>
       </w:r>
@@ -5623,29 +5306,20 @@
       </w:r>
       <w:proofErr w:type="spellEnd"/>
       <w:r>
-        <w:t xml:space="preserve"> will </w:t>
-      </w:r>
-      <w:r>
-        <w:t xml:space="preserve">be set to the intermediate value </w:t>
+        <w:t xml:space="preserve"> will be set to the intermediate value </w:t>
       </w:r>
       <w:r>
         <w:t xml:space="preserve">during </w:t>
       </w:r>
       <w:r>
-        <w:t>each iteration</w:t>
-      </w:r>
-      <w:r>
-        <w:t xml:space="preserve"> following an exponential curve</w:t>
+        <w:t xml:space="preserve">each iteration following an exponential curve </w:t>
+      </w:r>
+      <w:r>
+        <w:t>as it approaches the value of the</w:t>
       </w:r>
       <w:r>
         <w:t xml:space="preserve"> </w:t>
       </w:r>
-      <w:r>
-        <w:t>as it approaches the value of the</w:t>
-      </w:r>
-      <w:r>
-        <w:t xml:space="preserve"> </w:t>
-      </w:r>
       <w:proofErr w:type="spellStart"/>
       <w:r>
         <w:rPr>
@@ -5656,14 +5330,6 @@
       <w:proofErr w:type="spellEnd"/>
       <w:r>
         <w:t>.</w:t>
-      </w:r>
-      <w:commentRangeEnd w:id="44"/>
-      <w:r>
-        <w:rPr>
-          <w:rStyle w:val="CommentReference"/>
-          <w:rFonts w:asciiTheme="minorHAnsi" w:hAnsiTheme="minorHAnsi"/>
-        </w:rPr>
-        <w:commentReference w:id="44"/>
       </w:r>
     </w:p>
     <w:p>
@@ -5787,19 +5453,7 @@
         <w:t xml:space="preserve"> function</w:t>
       </w:r>
       <w:r>
-        <w:t xml:space="preserve"> </w:t>
-      </w:r>
-      <w:r>
-        <w:t xml:space="preserve">both </w:t>
-      </w:r>
-      <w:r>
-        <w:t>sets</w:t>
-      </w:r>
-      <w:r>
-        <w:t xml:space="preserve"> </w:t>
-      </w:r>
-      <w:r>
-        <w:t>the final value and triggers a new round of interpolation computation.</w:t>
+        <w:t xml:space="preserve"> both sets the final value and triggers a new round of interpolation computation.</w:t>
       </w:r>
     </w:p>
     <w:p>
@@ -5956,6 +5610,9 @@
     <w:p>
       <w:pPr>
         <w:pStyle w:val="Code"/>
+        <w:rPr>
+          <w:del w:id="8" w:author="Kelvin Sung" w:date="2021-05-03T15:08:00Z"/>
+        </w:rPr>
       </w:pPr>
       <w:r>
         <w:t>export default Lerp;</w:t>
@@ -6109,12 +5766,12 @@
       <w:pPr>
         <w:pStyle w:val="Code"/>
       </w:pPr>
-      <w:bookmarkStart w:id="45" w:name="_Hlk70230620"/>
-      <w:r>
-        <w:t xml:space="preserve">    // … implementation to follow … </w:t>
-      </w:r>
-    </w:p>
-    <w:bookmarkEnd w:id="45"/>
+      <w:bookmarkStart w:id="9" w:name="_Hlk70230620"/>
+      <w:r>
+        <w:t xml:space="preserve">    … implementation to follow … </w:t>
+      </w:r>
+    </w:p>
+    <w:bookmarkEnd w:id="9"/>
     <w:p>
       <w:pPr>
         <w:pStyle w:val="Code"/>
@@ -6431,9 +6088,6 @@
       <w:pPr>
         <w:pStyle w:val="Code"/>
       </w:pPr>
-      <w:commentRangeStart w:id="46"/>
-      <w:commentRangeStart w:id="47"/>
-      <w:commentRangeStart w:id="48"/>
       <w:r>
         <w:t>import Lerp from "../utils/lerp.js";</w:t>
       </w:r>
@@ -6520,11 +6174,11 @@
       <w:r>
         <w:t xml:space="preserve">    </w:t>
       </w:r>
-      <w:bookmarkStart w:id="49" w:name="_Hlk70830947"/>
-      <w:r>
-        <w:t xml:space="preserve">// … implementation to follow …  </w:t>
-      </w:r>
-      <w:bookmarkEnd w:id="49"/>
+      <w:bookmarkStart w:id="10" w:name="_Hlk70830947"/>
+      <w:r>
+        <w:t xml:space="preserve">… implementation to follow …  </w:t>
+      </w:r>
+      <w:bookmarkEnd w:id="10"/>
     </w:p>
     <w:p>
       <w:pPr>
@@ -6546,62 +6200,19 @@
       <w:r>
         <w:t>export default CameraState;</w:t>
       </w:r>
-      <w:commentRangeEnd w:id="46"/>
-      <w:r>
-        <w:rPr>
-          <w:rStyle w:val="CommentReference"/>
-          <w:rFonts w:asciiTheme="minorHAnsi" w:hAnsiTheme="minorHAnsi"/>
-          <w:noProof w:val="0"/>
-        </w:rPr>
-        <w:commentReference w:id="46"/>
-      </w:r>
-      <w:commentRangeEnd w:id="47"/>
-      <w:r>
-        <w:rPr>
-          <w:rStyle w:val="CommentReference"/>
-          <w:rFonts w:asciiTheme="minorHAnsi" w:hAnsiTheme="minorHAnsi"/>
-          <w:noProof w:val="0"/>
-        </w:rPr>
-        <w:commentReference w:id="47"/>
-      </w:r>
-      <w:commentRangeEnd w:id="48"/>
-      <w:r>
-        <w:rPr>
-          <w:rStyle w:val="CommentReference"/>
-          <w:rFonts w:asciiTheme="minorHAnsi" w:hAnsiTheme="minorHAnsi"/>
-          <w:noProof w:val="0"/>
-        </w:rPr>
-        <w:commentReference w:id="48"/>
-      </w:r>
-    </w:p>
-    <w:p>
-      <w:pPr>
-        <w:pStyle w:val="BodyTextCont"/>
-        <w:pPrChange w:id="50" w:author="Matthew T. Munson" w:date="2021-05-02T23:18:00Z">
-          <w:pPr>
-            <w:pStyle w:val="NumList"/>
-            <w:numPr>
-              <w:numId w:val="0"/>
-            </w:numPr>
-            <w:tabs>
-              <w:tab w:val="clear" w:pos="900"/>
-            </w:tabs>
-            <w:ind w:left="936" w:firstLine="0"/>
-          </w:pPr>
-        </w:pPrChange>
-      </w:pPr>
-      <w:commentRangeStart w:id="51"/>
+    </w:p>
+    <w:p>
+      <w:pPr>
+        <w:pStyle w:val="NumList"/>
+        <w:numPr>
+          <w:ilvl w:val="0"/>
+          <w:numId w:val="0"/>
+        </w:numPr>
+        <w:ind w:left="936"/>
+      </w:pPr>
       <w:r>
         <w:t xml:space="preserve">Observe that </w:t>
       </w:r>
-      <w:commentRangeEnd w:id="51"/>
-      <w:r>
-        <w:rPr>
-          <w:rStyle w:val="CommentReference"/>
-          <w:rFonts w:asciiTheme="minorHAnsi" w:hAnsiTheme="minorHAnsi"/>
-        </w:rPr>
-        <w:commentReference w:id="51"/>
-      </w:r>
       <w:proofErr w:type="spellStart"/>
       <w:r>
         <w:rPr>
@@ -6816,21 +6427,13 @@
     </w:p>
     <w:p>
       <w:pPr>
-        <w:pStyle w:val="BodyTextCont"/>
-        <w:pPrChange w:id="52" w:author="Matthew T. Munson" w:date="2021-05-02T23:19:00Z">
-          <w:pPr>
-            <w:pStyle w:val="NumList"/>
-            <w:numPr>
-              <w:numId w:val="0"/>
-            </w:numPr>
-            <w:tabs>
-              <w:tab w:val="clear" w:pos="900"/>
-            </w:tabs>
-            <w:ind w:left="936" w:firstLine="0"/>
-          </w:pPr>
-        </w:pPrChange>
-      </w:pPr>
-      <w:commentRangeStart w:id="53"/>
+        <w:pStyle w:val="NumList"/>
+        <w:numPr>
+          <w:ilvl w:val="0"/>
+          <w:numId w:val="0"/>
+        </w:numPr>
+        <w:ind w:left="936"/>
+      </w:pPr>
       <w:r>
         <w:t xml:space="preserve">The </w:t>
       </w:r>
@@ -6846,15 +6449,7 @@
       <w:r>
         <w:t>e</w:t>
       </w:r>
-      <w:commentRangeEnd w:id="53"/>
-      <w:r>
-        <w:rPr>
-          <w:rStyle w:val="CommentReference"/>
-          <w:rFonts w:asciiTheme="minorHAnsi" w:hAnsiTheme="minorHAnsi"/>
-        </w:rPr>
-        <w:commentReference w:id="53"/>
-      </w:r>
-      <w:del w:id="54" w:author="Matthew T. Munson" w:date="2021-05-02T23:20:00Z">
+      <w:del w:id="11" w:author="Matthew T. Munson" w:date="2021-05-02T23:20:00Z">
         <w:r>
           <w:delText>,</w:delText>
         </w:r>
@@ -6919,15 +6514,7 @@
         <w:t>t</w:t>
       </w:r>
       <w:r>
-        <w:t xml:space="preserve">his is a number between 0 to 1, where </w:t>
-      </w:r>
-      <w:del w:id="55" w:author="Matthew T. Munson" w:date="2021-05-02T23:20:00Z">
-        <w:r>
-          <w:delText xml:space="preserve">a </w:delText>
-        </w:r>
-      </w:del>
-      <w:r>
-        <w:t xml:space="preserve">0 means the convergence will never happen and a 1 means instantaneous convergence. The </w:t>
+        <w:t xml:space="preserve">his is a number between 0 to 1, where 0 means the convergence will never happen and a 1 means instantaneous convergence. The </w:t>
       </w:r>
       <w:r>
         <w:rPr>
@@ -6938,16 +6525,9 @@
       <w:r>
         <w:t xml:space="preserve"> variable</w:t>
       </w:r>
-      <w:ins w:id="56" w:author="Matthew T. Munson" w:date="2021-05-02T23:21:00Z">
-        <w:r>
-          <w:t xml:space="preserve"> </w:t>
-        </w:r>
-      </w:ins>
-      <w:del w:id="57" w:author="Matthew T. Munson" w:date="2021-05-02T23:21:00Z">
-        <w:r>
-          <w:delText xml:space="preserve">, </w:delText>
-        </w:r>
-      </w:del>
+      <w:r>
+        <w:t xml:space="preserve"> </w:t>
+      </w:r>
       <w:r>
         <w:t xml:space="preserve">is the </w:t>
       </w:r>
@@ -6977,56 +6557,15 @@
       <w:r>
         <w:t xml:space="preserve">defines </w:t>
       </w:r>
-      <w:del w:id="58" w:author="Matthew T. Munson" w:date="2021-05-02T23:20:00Z">
-        <w:r>
-          <w:delText xml:space="preserve">in </w:delText>
-        </w:r>
-      </w:del>
-      <w:del w:id="59" w:author="Matthew T. Munson" w:date="2021-05-02T23:21:00Z">
-        <w:r>
-          <w:delText xml:space="preserve">how many </w:delText>
-        </w:r>
-      </w:del>
-      <w:ins w:id="60" w:author="Matthew T. Munson" w:date="2021-05-02T23:21:00Z">
-        <w:r>
-          <w:t xml:space="preserve">the number of </w:t>
-        </w:r>
-      </w:ins>
+      <w:r>
+        <w:t xml:space="preserve">the number of </w:t>
+      </w:r>
       <w:r>
         <w:t>update cycles</w:t>
       </w:r>
-      <w:ins w:id="61" w:author="Kelvin Sung" w:date="2021-05-03T09:52:00Z">
-        <w:r>
-          <w:t xml:space="preserve"> </w:t>
-        </w:r>
-      </w:ins>
-      <w:ins w:id="62" w:author="Kelvin Sung" w:date="2021-05-03T09:53:00Z">
-        <w:r>
-          <w:t xml:space="preserve">to compute </w:t>
-        </w:r>
-      </w:ins>
-      <w:ins w:id="63" w:author="Kelvin Sung" w:date="2021-05-03T09:52:00Z">
-        <w:r>
-          <w:t>the converged result.</w:t>
-        </w:r>
-      </w:ins>
-      <w:del w:id="64" w:author="Kelvin Sung" w:date="2021-05-03T09:52:00Z">
-        <w:r>
-          <w:delText xml:space="preserve"> </w:delText>
-        </w:r>
-      </w:del>
-      <w:ins w:id="65" w:author="Matthew T. Munson" w:date="2021-05-02T23:21:00Z">
-        <w:del w:id="66" w:author="Kelvin Sung" w:date="2021-05-03T09:52:00Z">
-          <w:r>
-            <w:delText xml:space="preserve">until </w:delText>
-          </w:r>
-        </w:del>
-      </w:ins>
-      <w:del w:id="67" w:author="Kelvin Sung" w:date="2021-05-03T09:52:00Z">
-        <w:r>
-          <w:delText>the convergence should take place.</w:delText>
-        </w:r>
-      </w:del>
+      <w:r>
+        <w:t xml:space="preserve"> to compute the converged result.</w:t>
+      </w:r>
       <w:r>
         <w:t xml:space="preserve"> This must be a positive integer value.</w:t>
       </w:r>
@@ -7036,6 +6575,7 @@
         <w:pStyle w:val="Heading3"/>
       </w:pPr>
       <w:r>
+        <w:lastRenderedPageBreak/>
         <w:t>Integrate Interpolation into Camera Manipulation Operations</w:t>
       </w:r>
     </w:p>
@@ -7122,7 +6662,6 @@
         <w:pStyle w:val="Code"/>
       </w:pPr>
       <w:r>
-        <w:lastRenderedPageBreak/>
         <w:t>import CameraState from "./camera_state.js";</w:t>
       </w:r>
     </w:p>
@@ -7501,6 +7040,7 @@
         </w:rPr>
       </w:pPr>
       <w:r>
+        <w:lastRenderedPageBreak/>
         <w:t xml:space="preserve">        </w:t>
       </w:r>
       <w:r>
@@ -7921,7 +7461,11 @@
         <w:pStyle w:val="BodyTextFirst"/>
       </w:pPr>
       <w:r>
-        <w:t xml:space="preserve">Recall that the user controls of this project are identical to that from the previous project. The only difference is that in this project you can expect gradual and smooth transitions between different camera settings. To observe the proper interpolated results the camera </w:t>
+        <w:t xml:space="preserve">Recall that the user controls of this project are identical to that from the previous project. The only difference is that in this project you can expect gradual and smooth transitions between different camera settings. To observe the </w:t>
+      </w:r>
+      <w:r>
+        <w:lastRenderedPageBreak/>
+        <w:t xml:space="preserve">proper interpolated results the camera </w:t>
       </w:r>
       <w:proofErr w:type="gramStart"/>
       <w:r>
@@ -8058,10 +7602,7 @@
         <w:t xml:space="preserve">from </w:t>
       </w:r>
       <w:r>
-        <w:t>before and after the mani</w:t>
-      </w:r>
-      <w:r>
-        <w:t>pulation</w:t>
+        <w:t>before and after the manipulation</w:t>
       </w:r>
       <w:r>
         <w:t xml:space="preserve"> commands</w:t>
@@ -8661,48 +8202,28 @@
       <w:r>
         <w:t xml:space="preserve">To </w:t>
       </w:r>
-      <w:commentRangeStart w:id="68"/>
-      <w:commentRangeStart w:id="69"/>
-      <w:del w:id="70" w:author="Matthew T. Munson" w:date="2021-05-02T23:36:00Z">
-        <w:r>
-          <w:delText xml:space="preserve">experience </w:delText>
-        </w:r>
-      </w:del>
-      <w:del w:id="71" w:author="Matthew T. Munson" w:date="2021-05-02T23:35:00Z">
-        <w:r>
-          <w:delText xml:space="preserve">with </w:delText>
-        </w:r>
-      </w:del>
-      <w:del w:id="72" w:author="Matthew T. Munson" w:date="2021-05-02T23:36:00Z">
-        <w:r>
-          <w:delText>oscillating</w:delText>
-        </w:r>
-      </w:del>
-      <w:ins w:id="73" w:author="Matthew T. Munson" w:date="2021-05-02T23:36:00Z">
-        <w:r>
-          <w:t>oscillate</w:t>
-        </w:r>
-      </w:ins>
-      <w:commentRangeEnd w:id="68"/>
-      <w:ins w:id="74" w:author="Matthew T. Munson" w:date="2021-05-02T23:37:00Z">
-        <w:r>
-          <w:rPr>
-            <w:rStyle w:val="CommentReference"/>
-            <w:rFonts w:asciiTheme="minorHAnsi" w:hAnsiTheme="minorHAnsi"/>
-          </w:rPr>
-          <w:commentReference w:id="68"/>
-        </w:r>
-      </w:ins>
-      <w:commentRangeEnd w:id="69"/>
-      <w:r>
-        <w:rPr>
-          <w:rStyle w:val="CommentReference"/>
-          <w:rFonts w:asciiTheme="minorHAnsi" w:hAnsiTheme="minorHAnsi"/>
-        </w:rPr>
-        <w:commentReference w:id="69"/>
-      </w:r>
-      <w:r>
-        <w:t xml:space="preserve"> the position of an object</w:t>
+      <w:r>
+        <w:t xml:space="preserve">experience the </w:t>
+      </w:r>
+      <w:proofErr w:type="gramStart"/>
+      <w:r>
+        <w:t>object</w:t>
+      </w:r>
+      <w:proofErr w:type="gramEnd"/>
+      <w:r>
+        <w:t xml:space="preserve"> </w:t>
+      </w:r>
+      <w:r>
+        <w:t>oscillate</w:t>
+      </w:r>
+      <w:r>
+        <w:t xml:space="preserve"> </w:t>
+      </w:r>
+      <w:r>
+        <w:t>effec</w:t>
+      </w:r>
+      <w:r>
+        <w:t>t</w:t>
       </w:r>
     </w:p>
     <w:p>
@@ -8710,30 +8231,15 @@
         <w:pStyle w:val="Bullet"/>
       </w:pPr>
       <w:r>
-        <w:t xml:space="preserve">To </w:t>
-      </w:r>
-      <w:commentRangeStart w:id="75"/>
-      <w:r>
-        <w:t xml:space="preserve">experience </w:t>
-      </w:r>
-      <w:del w:id="76" w:author="Matthew T. Munson" w:date="2021-05-02T23:35:00Z">
-        <w:r>
-          <w:delText xml:space="preserve">with </w:delText>
-        </w:r>
-      </w:del>
-      <w:r>
-        <w:t xml:space="preserve">the camera </w:t>
-      </w:r>
-      <w:commentRangeEnd w:id="75"/>
-      <w:r>
-        <w:rPr>
-          <w:rStyle w:val="CommentReference"/>
-          <w:rFonts w:asciiTheme="minorHAnsi" w:hAnsiTheme="minorHAnsi"/>
-        </w:rPr>
-        <w:commentReference w:id="75"/>
-      </w:r>
-      <w:r>
-        <w:t>shake effect</w:t>
+        <w:t xml:space="preserve">To experience the </w:t>
+      </w:r>
+      <w:proofErr w:type="gramStart"/>
+      <w:r>
+        <w:t>camera</w:t>
+      </w:r>
+      <w:proofErr w:type="gramEnd"/>
+      <w:r>
+        <w:t xml:space="preserve"> shake effect</w:t>
       </w:r>
     </w:p>
     <w:p>
@@ -8879,40 +8385,112 @@
         <w:t xml:space="preserve"> of the camera. For this reason, the shake and associated supports </w:t>
       </w:r>
       <w:r>
-        <w:t>should be general utility function</w:t>
-      </w:r>
-      <w:r>
-        <w:t>s</w:t>
+        <w:t xml:space="preserve">should be general utility functions </w:t>
+      </w:r>
+      <w:r>
+        <w:t>of the game engine</w:t>
       </w:r>
       <w:r>
         <w:t xml:space="preserve"> </w:t>
       </w:r>
       <w:r>
-        <w:t>of the game engine</w:t>
+        <w:t xml:space="preserve">so </w:t>
+      </w:r>
+      <w:r>
+        <w:t xml:space="preserve">that </w:t>
+      </w:r>
+      <w:r>
+        <w:t>they can</w:t>
+      </w:r>
+      <w:r>
+        <w:t xml:space="preserve"> be applied by the game developer </w:t>
+      </w:r>
+      <w:r>
+        <w:t>to</w:t>
+      </w:r>
+      <w:r>
+        <w:t xml:space="preserve"> any numerical values</w:t>
+      </w:r>
+      <w:r>
+        <w:t>. The following are the new utilities that will be defined.</w:t>
+      </w:r>
+    </w:p>
+    <w:p>
+      <w:pPr>
+        <w:pStyle w:val="Bullet"/>
+      </w:pPr>
+      <w:r>
+        <w:rPr>
+          <w:rStyle w:val="CodeInline"/>
+        </w:rPr>
+        <w:t>Oscillate</w:t>
+      </w:r>
+      <w:r>
+        <w:t>:</w:t>
+      </w:r>
+      <w:r>
+        <w:t xml:space="preserve"> the base class that implements simple harmonic oscillation o</w:t>
+      </w:r>
+      <w:r>
+        <w:t>f</w:t>
+      </w:r>
+      <w:r>
+        <w:t xml:space="preserve"> a </w:t>
+      </w:r>
+      <w:r>
+        <w:rPr>
+          <w:rStyle w:val="Emphasis"/>
+        </w:rPr>
+        <w:t>value</w:t>
+      </w:r>
+      <w:r>
+        <w:t xml:space="preserve"> over time</w:t>
+      </w:r>
+    </w:p>
+    <w:p>
+      <w:pPr>
+        <w:pStyle w:val="Bullet"/>
+      </w:pPr>
+      <w:r>
+        <w:rPr>
+          <w:rStyle w:val="CodeInline"/>
+        </w:rPr>
+        <w:t>Shake</w:t>
+      </w:r>
+      <w:r>
+        <w:t>:</w:t>
       </w:r>
       <w:r>
         <w:t xml:space="preserve"> </w:t>
       </w:r>
-      <w:r>
-        <w:t xml:space="preserve">so </w:t>
-      </w:r>
-      <w:r>
-        <w:t xml:space="preserve">that </w:t>
-      </w:r>
-      <w:r>
-        <w:t>they can</w:t>
-      </w:r>
-      <w:r>
-        <w:t xml:space="preserve"> be applied by the game developer </w:t>
-      </w:r>
-      <w:r>
-        <w:t>to</w:t>
-      </w:r>
-      <w:r>
-        <w:t xml:space="preserve"> any numerical values</w:t>
-      </w:r>
-      <w:r>
-        <w:t>. The following are the new utilities that will be defined.</w:t>
+      <w:bookmarkStart w:id="12" w:name="_Hlk70306601"/>
+      <w:r>
+        <w:t xml:space="preserve">an extension of the </w:t>
+      </w:r>
+      <w:r>
+        <w:rPr>
+          <w:rStyle w:val="CodeInline"/>
+        </w:rPr>
+        <w:t>Oscillation</w:t>
+      </w:r>
+      <w:r>
+        <w:t xml:space="preserve"> class </w:t>
+      </w:r>
+      <w:bookmarkEnd w:id="12"/>
+      <w:r>
+        <w:t xml:space="preserve">that introduces randomness to the magnitudes of the oscillations to simulate </w:t>
+      </w:r>
+      <w:r>
+        <w:t xml:space="preserve">slight chaos of </w:t>
+      </w:r>
+      <w:r>
+        <w:t xml:space="preserve">the shake effect on a </w:t>
+      </w:r>
+      <w:r>
+        <w:rPr>
+          <w:rStyle w:val="Emphasis"/>
+        </w:rPr>
+        <w:t>value</w:t>
       </w:r>
     </w:p>
     <w:p>
@@ -8923,152 +8501,74 @@
         <w:rPr>
           <w:rStyle w:val="CodeInline"/>
         </w:rPr>
+        <w:t>ShakeVec2</w:t>
+      </w:r>
+      <w:r>
+        <w:t>:</w:t>
+      </w:r>
+      <w:r>
+        <w:t xml:space="preserve"> </w:t>
+      </w:r>
+      <w:r>
+        <w:t xml:space="preserve">an extension of the </w:t>
+      </w:r>
+      <w:r>
+        <w:rPr>
+          <w:rStyle w:val="CodeInline"/>
+        </w:rPr>
+        <w:t>Shake</w:t>
+      </w:r>
+      <w:r>
+        <w:t xml:space="preserve"> class </w:t>
+      </w:r>
+      <w:r>
+        <w:t xml:space="preserve">that expands the </w:t>
+      </w:r>
+      <w:r>
+        <w:rPr>
+          <w:rStyle w:val="CodeInline"/>
+        </w:rPr>
+        <w:t>Shake</w:t>
+      </w:r>
+      <w:r>
+        <w:t xml:space="preserve"> behavior to </w:t>
+      </w:r>
+      <w:r>
+        <w:t xml:space="preserve">two </w:t>
+      </w:r>
+      <w:r>
+        <w:rPr>
+          <w:i/>
+        </w:rPr>
+        <w:t>values</w:t>
+      </w:r>
+      <w:r>
+        <w:t xml:space="preserve"> such as </w:t>
+      </w:r>
+      <w:r>
+        <w:t xml:space="preserve">a position </w:t>
+      </w:r>
+    </w:p>
+    <w:p>
+      <w:pPr>
+        <w:pStyle w:val="BodyTextCont"/>
+      </w:pPr>
+    </w:p>
+    <w:p>
+      <w:pPr>
+        <w:pStyle w:val="Heading4"/>
+      </w:pPr>
+      <w:r>
+        <w:t xml:space="preserve">Create the </w:t>
+      </w:r>
+      <w:bookmarkStart w:id="13" w:name="_Hlk70306035"/>
+      <w:r>
         <w:t>Oscillate</w:t>
       </w:r>
       <w:r>
-        <w:t>:</w:t>
-      </w:r>
-      <w:r>
-        <w:t xml:space="preserve"> the base class that implements simple harmonic oscillation o</w:t>
-      </w:r>
-      <w:r>
-        <w:t>f</w:t>
-      </w:r>
-      <w:r>
-        <w:t xml:space="preserve"> a </w:t>
-      </w:r>
-      <w:r>
-        <w:rPr>
-          <w:rStyle w:val="Emphasis"/>
-        </w:rPr>
-        <w:t>value</w:t>
-      </w:r>
-      <w:r>
-        <w:t xml:space="preserve"> over time</w:t>
-      </w:r>
-    </w:p>
-    <w:p>
-      <w:pPr>
-        <w:pStyle w:val="Bullet"/>
-      </w:pPr>
-      <w:r>
-        <w:rPr>
-          <w:rStyle w:val="CodeInline"/>
-        </w:rPr>
-        <w:t>Shake</w:t>
-      </w:r>
-      <w:r>
-        <w:t>:</w:t>
-      </w:r>
-      <w:r>
-        <w:t xml:space="preserve"> </w:t>
-      </w:r>
-      <w:bookmarkStart w:id="77" w:name="_Hlk70306601"/>
-      <w:r>
-        <w:t xml:space="preserve">an extension of the </w:t>
-      </w:r>
-      <w:r>
-        <w:rPr>
-          <w:rStyle w:val="CodeInline"/>
-        </w:rPr>
-        <w:t>Oscillation</w:t>
-      </w:r>
-      <w:r>
-        <w:t xml:space="preserve"> class </w:t>
-      </w:r>
-      <w:bookmarkEnd w:id="77"/>
-      <w:r>
-        <w:t xml:space="preserve">that introduces randomness to the magnitudes of the oscillations to simulate </w:t>
-      </w:r>
-      <w:r>
-        <w:t xml:space="preserve">slight chaos of </w:t>
-      </w:r>
-      <w:r>
-        <w:t xml:space="preserve">the shake effect on a </w:t>
-      </w:r>
-      <w:r>
-        <w:rPr>
-          <w:rStyle w:val="Emphasis"/>
-        </w:rPr>
-        <w:t>value</w:t>
-      </w:r>
-    </w:p>
-    <w:p>
-      <w:pPr>
-        <w:pStyle w:val="Bullet"/>
-      </w:pPr>
-      <w:r>
-        <w:rPr>
-          <w:rStyle w:val="CodeInline"/>
-        </w:rPr>
-        <w:t>ShakeVec2</w:t>
-      </w:r>
-      <w:r>
-        <w:t>:</w:t>
-      </w:r>
-      <w:r>
-        <w:t xml:space="preserve"> </w:t>
-      </w:r>
-      <w:r>
-        <w:t xml:space="preserve">an extension of the </w:t>
-      </w:r>
-      <w:r>
-        <w:rPr>
-          <w:rStyle w:val="CodeInline"/>
-        </w:rPr>
-        <w:t>Shake</w:t>
-      </w:r>
-      <w:r>
-        <w:t xml:space="preserve"> class </w:t>
-      </w:r>
-      <w:r>
-        <w:t xml:space="preserve">that expands the </w:t>
-      </w:r>
-      <w:r>
-        <w:rPr>
-          <w:rStyle w:val="CodeInline"/>
-        </w:rPr>
-        <w:t>Shake</w:t>
-      </w:r>
-      <w:r>
-        <w:t xml:space="preserve"> behavior to </w:t>
-      </w:r>
-      <w:r>
-        <w:t xml:space="preserve">two </w:t>
-      </w:r>
-      <w:r>
-        <w:rPr>
-          <w:i/>
-        </w:rPr>
-        <w:t>values</w:t>
-      </w:r>
-      <w:r>
-        <w:t xml:space="preserve"> such as </w:t>
-      </w:r>
-      <w:r>
-        <w:t xml:space="preserve">a position </w:t>
-      </w:r>
-    </w:p>
-    <w:p>
-      <w:pPr>
-        <w:pStyle w:val="BodyTextCont"/>
-      </w:pPr>
-    </w:p>
-    <w:p>
-      <w:pPr>
-        <w:pStyle w:val="Heading4"/>
-      </w:pPr>
-      <w:r>
-        <w:t xml:space="preserve">Create the </w:t>
-      </w:r>
-      <w:bookmarkStart w:id="78" w:name="_Hlk70306035"/>
-      <w:r>
-        <w:t>Oscillate</w:t>
-      </w:r>
-      <w:r>
         <w:t xml:space="preserve"> Class</w:t>
       </w:r>
-      <w:bookmarkEnd w:id="78"/>
+      <w:bookmarkEnd w:id="13"/>
       <w:r>
         <w:t xml:space="preserve"> to Model </w:t>
       </w:r>
@@ -9081,10 +8581,7 @@
         <w:pStyle w:val="BodyTextFirst"/>
       </w:pPr>
       <w:r>
-        <w:t>Becaus</w:t>
-      </w:r>
-      <w:r>
-        <w:t xml:space="preserve">e all of the </w:t>
+        <w:t xml:space="preserve">Because all of the </w:t>
       </w:r>
       <w:r>
         <w:t>described behaviors depend on simple oscillation, this should be implemented first.</w:t>
@@ -9162,15 +8659,15 @@
         <w:pStyle w:val="Code"/>
       </w:pPr>
       <w:r>
+        <w:t>class Oscillate {</w:t>
+      </w:r>
+    </w:p>
+    <w:p>
+      <w:pPr>
+        <w:pStyle w:val="Code"/>
+      </w:pPr>
+      <w:r>
         <w:lastRenderedPageBreak/>
-        <w:t>class Oscillate {</w:t>
-      </w:r>
-    </w:p>
-    <w:p>
-      <w:pPr>
-        <w:pStyle w:val="Code"/>
-      </w:pPr>
-      <w:r>
         <w:t xml:space="preserve">    constructor(delta, frequency, duration) {</w:t>
       </w:r>
     </w:p>
@@ -9234,7 +8731,7 @@
         <w:pStyle w:val="Code"/>
       </w:pPr>
       <w:r>
-        <w:t xml:space="preserve">    // … implementation to follow …</w:t>
+        <w:t xml:space="preserve">    … implementation to follow …</w:t>
       </w:r>
     </w:p>
     <w:p>
@@ -9771,7 +9268,7 @@
       <w:pPr>
         <w:pStyle w:val="Heading4"/>
       </w:pPr>
-      <w:bookmarkStart w:id="79" w:name="_Hlk70304357"/>
+      <w:bookmarkStart w:id="14" w:name="_Hlk70304357"/>
       <w:r>
         <w:t xml:space="preserve">Create the Shake Class to </w:t>
       </w:r>
@@ -9789,8 +9286,8 @@
       <w:pPr>
         <w:pStyle w:val="BodyTextFirst"/>
       </w:pPr>
-      <w:bookmarkStart w:id="80" w:name="_Hlk70306882"/>
-      <w:bookmarkEnd w:id="79"/>
+      <w:bookmarkStart w:id="15" w:name="_Hlk70306882"/>
+      <w:bookmarkEnd w:id="14"/>
       <w:r>
         <w:t>Y</w:t>
       </w:r>
@@ -9821,7 +9318,7 @@
       <w:r>
         <w:t>shaking by introducing pseudo-randomness into the effect.</w:t>
       </w:r>
-      <w:bookmarkEnd w:id="80"/>
+      <w:bookmarkEnd w:id="15"/>
     </w:p>
     <w:p>
       <w:pPr>
@@ -9831,7 +9328,7 @@
           <w:numId w:val="25"/>
         </w:numPr>
       </w:pPr>
-      <w:bookmarkStart w:id="81" w:name="_Hlk70309348"/>
+      <w:bookmarkStart w:id="16" w:name="_Hlk70309348"/>
       <w:r>
         <w:t>Create a new file</w:t>
       </w:r>
@@ -9875,7 +9372,7 @@
       <w:r>
         <w:t xml:space="preserve"> folder</w:t>
       </w:r>
-      <w:bookmarkStart w:id="82" w:name="_Hlk70307255"/>
+      <w:bookmarkStart w:id="17" w:name="_Hlk70307255"/>
       <w:r>
         <w:t>.</w:t>
       </w:r>
@@ -9922,8 +9419,8 @@
         <w:t>.</w:t>
       </w:r>
     </w:p>
-    <w:bookmarkEnd w:id="81"/>
-    <w:bookmarkEnd w:id="82"/>
+    <w:bookmarkEnd w:id="16"/>
+    <w:bookmarkEnd w:id="17"/>
     <w:p>
       <w:pPr>
         <w:pStyle w:val="Code"/>
@@ -9986,17 +9483,17 @@
       <w:pPr>
         <w:pStyle w:val="Code"/>
       </w:pPr>
-      <w:bookmarkStart w:id="83" w:name="_Hlk70306801"/>
+      <w:bookmarkStart w:id="18" w:name="_Hlk70306801"/>
       <w:r>
         <w:t xml:space="preserve">    </w:t>
       </w:r>
-      <w:bookmarkStart w:id="84" w:name="_Hlk70309510"/>
-      <w:r>
-        <w:t>// … implementation to follow …</w:t>
-      </w:r>
-      <w:bookmarkEnd w:id="84"/>
-    </w:p>
-    <w:bookmarkEnd w:id="83"/>
+      <w:bookmarkStart w:id="19" w:name="_Hlk70309510"/>
+      <w:r>
+        <w:t>… implementation to follow …</w:t>
+      </w:r>
+      <w:bookmarkEnd w:id="19"/>
+    </w:p>
+    <w:bookmarkEnd w:id="18"/>
     <w:p>
       <w:pPr>
         <w:pStyle w:val="Code"/>
@@ -10234,12 +9731,12 @@
       <w:r>
         <w:t>the shaking of two values simultaneously. This is a useful utility because positions in 2D games are two-value entities</w:t>
       </w:r>
-      <w:ins w:id="85" w:author="Matthew T. Munson" w:date="2021-05-02T23:55:00Z">
+      <w:ins w:id="20" w:author="Matthew T. Munson" w:date="2021-05-02T23:55:00Z">
         <w:r>
           <w:t xml:space="preserve"> </w:t>
         </w:r>
       </w:ins>
-      <w:del w:id="86" w:author="Matthew T. Munson" w:date="2021-05-02T23:55:00Z">
+      <w:del w:id="21" w:author="Matthew T. Munson" w:date="2021-05-02T23:55:00Z">
         <w:r>
           <w:delText xml:space="preserve">; </w:delText>
         </w:r>
@@ -10256,87 +9753,42 @@
       <w:r>
         <w:t xml:space="preserve"> </w:t>
       </w:r>
-      <w:ins w:id="87" w:author="Kelvin Sung" w:date="2021-05-03T11:10:00Z">
-        <w:r>
-          <w:t xml:space="preserve">For example, in this </w:t>
-        </w:r>
-        <w:proofErr w:type="spellStart"/>
-        <w:r>
-          <w:t>projct</w:t>
-        </w:r>
-      </w:ins>
-      <w:commentRangeStart w:id="88"/>
-      <w:proofErr w:type="spellEnd"/>
-      <w:del w:id="89" w:author="Kelvin Sung" w:date="2021-05-03T11:10:00Z">
-        <w:r>
-          <w:delText>J</w:delText>
-        </w:r>
-        <w:r>
-          <w:delText xml:space="preserve">ust as </w:delText>
-        </w:r>
-      </w:del>
-      <w:del w:id="90" w:author="Kelvin Sung" w:date="2021-05-03T11:11:00Z">
-        <w:r>
-          <w:delText xml:space="preserve">in the </w:delText>
-        </w:r>
-      </w:del>
-      <w:ins w:id="91" w:author="Kelvin Sung" w:date="2021-05-03T11:11:00Z">
-        <w:r>
-          <w:t xml:space="preserve"> </w:t>
-        </w:r>
-      </w:ins>
-      <w:del w:id="92" w:author="Kelvin Sung" w:date="2021-05-03T11:11:00Z">
-        <w:r>
-          <w:delText>case of</w:delText>
-        </w:r>
-      </w:del>
-      <w:r>
-        <w:t xml:space="preserve"> shaking of the camera position</w:t>
-      </w:r>
-      <w:ins w:id="93" w:author="Kelvin Sung" w:date="2021-05-03T11:13:00Z">
-        <w:r>
-          <w:t xml:space="preserve">, a two-value </w:t>
-        </w:r>
-        <w:proofErr w:type="spellStart"/>
-        <w:r>
-          <w:t>entit</w:t>
-        </w:r>
-      </w:ins>
-      <w:proofErr w:type="spellEnd"/>
+      <w:r>
+        <w:t>For example, in this proj</w:t>
+      </w:r>
+      <w:r>
+        <w:t>e</w:t>
+      </w:r>
+      <w:r>
+        <w:t>ct</w:t>
+      </w:r>
       <w:r>
         <w:t xml:space="preserve"> </w:t>
       </w:r>
-      <w:ins w:id="94" w:author="Kelvin Sung" w:date="2021-05-03T11:12:00Z">
-        <w:r>
-          <w:t xml:space="preserve">simulates the </w:t>
-        </w:r>
-      </w:ins>
-      <w:del w:id="95" w:author="Kelvin Sung" w:date="2021-05-03T11:12:00Z">
-        <w:r>
-          <w:delText xml:space="preserve">in </w:delText>
-        </w:r>
-      </w:del>
+      <w:r>
+        <w:t xml:space="preserve">the </w:t>
+      </w:r>
+      <w:r>
+        <w:t>shaking of the camera position</w:t>
+      </w:r>
+      <w:r>
+        <w:t>, a two-value entit</w:t>
+      </w:r>
+      <w:r>
+        <w:t>y,</w:t>
+      </w:r>
+      <w:r>
+        <w:t xml:space="preserve"> </w:t>
+      </w:r>
+      <w:r>
+        <w:t xml:space="preserve">simulates the </w:t>
+      </w:r>
       <w:r>
         <w:t xml:space="preserve">camera shake </w:t>
       </w:r>
-      <w:del w:id="96" w:author="Kelvin Sung" w:date="2021-05-03T11:12:00Z">
-        <w:r>
-          <w:delText>simulation</w:delText>
-        </w:r>
-        <w:commentRangeEnd w:id="88"/>
-        <w:r>
-          <w:rPr>
-            <w:rStyle w:val="CommentReference"/>
-            <w:rFonts w:asciiTheme="minorHAnsi" w:hAnsiTheme="minorHAnsi"/>
-          </w:rPr>
-          <w:commentReference w:id="88"/>
-        </w:r>
-      </w:del>
-      <w:ins w:id="97" w:author="Kelvin Sung" w:date="2021-05-03T11:12:00Z">
-        <w:r>
-          <w:t>effect</w:t>
-        </w:r>
-      </w:ins>
+      <w:r>
+        <w:t>effect</w:t>
+      </w:r>
       <w:r>
         <w:t>.</w:t>
       </w:r>
@@ -10707,7 +10159,7 @@
         <w:t xml:space="preserve">    </w:t>
       </w:r>
       <w:r>
-        <w:t>// … implementation to follow …</w:t>
+        <w:t>… implementation to follow …</w:t>
       </w:r>
     </w:p>
     <w:p>
@@ -11144,7 +10596,7 @@
         <w:t xml:space="preserve">    </w:t>
       </w:r>
       <w:r>
-        <w:t>// … implementation to follow …</w:t>
+        <w:t>… implementation to follow …</w:t>
       </w:r>
     </w:p>
     <w:p>
@@ -11249,10 +10701,7 @@
         <w:t xml:space="preserve">Define </w:t>
       </w:r>
       <w:r>
-        <w:t>utility functions</w:t>
-      </w:r>
-      <w:r>
-        <w:t>:</w:t>
+        <w:t>utility functions:</w:t>
       </w:r>
       <w:r>
         <w:t xml:space="preserve"> </w:t>
@@ -11441,11 +10890,11 @@
       <w:r>
         <w:t>import CameraShake from "./</w:t>
       </w:r>
-      <w:bookmarkStart w:id="98" w:name="_Hlk70310673"/>
+      <w:bookmarkStart w:id="22" w:name="_Hlk70310673"/>
       <w:r>
         <w:t>camera_shake.js</w:t>
       </w:r>
-      <w:bookmarkEnd w:id="98"/>
+      <w:bookmarkEnd w:id="22"/>
       <w:r>
         <w:t>";</w:t>
       </w:r>
@@ -11563,14 +11012,14 @@
       <w:r>
         <w:t xml:space="preserve">// … identical to previous </w:t>
       </w:r>
-      <w:bookmarkStart w:id="99" w:name="_Hlk70831715"/>
+      <w:bookmarkStart w:id="23" w:name="_Hlk70831715"/>
       <w:r>
         <w:t>code</w:t>
       </w:r>
       <w:r>
         <w:t xml:space="preserve"> </w:t>
       </w:r>
-      <w:bookmarkEnd w:id="99"/>
+      <w:bookmarkEnd w:id="23"/>
       <w:r>
         <w:t>…</w:t>
       </w:r>
@@ -11637,11 +11086,11 @@
       <w:pPr>
         <w:pStyle w:val="Code"/>
       </w:pPr>
-      <w:bookmarkStart w:id="100" w:name="_Hlk70310947"/>
+      <w:bookmarkStart w:id="24" w:name="_Hlk70310947"/>
       <w:r>
         <w:t>setViewAndCameraMatrix</w:t>
       </w:r>
-      <w:bookmarkEnd w:id="100"/>
+      <w:bookmarkEnd w:id="24"/>
       <w:r>
         <w:t>() {</w:t>
       </w:r>
@@ -13077,154 +12526,71 @@
       <w:r>
         <w:t xml:space="preserve"> </w:t>
       </w:r>
-      <w:del w:id="101" w:author="Kelvin Sung" w:date="2021-05-03T11:41:00Z">
-        <w:r>
-          <w:delText xml:space="preserve">object </w:delText>
-        </w:r>
-      </w:del>
-      <w:ins w:id="102" w:author="Kelvin Sung" w:date="2021-05-03T11:41:00Z">
-        <w:r>
-          <w:t>class</w:t>
-        </w:r>
-        <w:r>
-          <w:t xml:space="preserve"> </w:t>
-        </w:r>
-      </w:ins>
+      <w:r>
+        <w:t xml:space="preserve">class </w:t>
+      </w:r>
       <w:r>
         <w:t>abstracts</w:t>
       </w:r>
-      <w:ins w:id="103" w:author="Kelvin Sung" w:date="2021-05-03T11:24:00Z">
-        <w:r>
-          <w:t xml:space="preserve"> </w:t>
-        </w:r>
-      </w:ins>
-      <w:ins w:id="104" w:author="Kelvin Sung" w:date="2021-05-03T11:41:00Z">
-        <w:r>
-          <w:t xml:space="preserve">the </w:t>
-        </w:r>
-      </w:ins>
-      <w:ins w:id="105" w:author="Kelvin Sung" w:date="2021-05-03T11:42:00Z">
-        <w:r>
-          <w:t xml:space="preserve">graphical presentation </w:t>
-        </w:r>
-      </w:ins>
-      <w:ins w:id="106" w:author="Kelvin Sung" w:date="2021-05-03T11:41:00Z">
-        <w:r>
-          <w:t xml:space="preserve">of the game world </w:t>
-        </w:r>
-      </w:ins>
-      <w:ins w:id="107" w:author="Kelvin Sung" w:date="2021-05-03T11:42:00Z">
-        <w:r>
-          <w:t xml:space="preserve">according to </w:t>
-        </w:r>
-      </w:ins>
-      <w:ins w:id="108" w:author="Kelvin Sung" w:date="2021-05-03T11:24:00Z">
-        <w:r>
-          <w:t xml:space="preserve">the source and destination areas of </w:t>
-        </w:r>
-      </w:ins>
-      <w:ins w:id="109" w:author="Kelvin Sung" w:date="2021-05-03T11:42:00Z">
-        <w:r>
-          <w:t xml:space="preserve">drawing. </w:t>
-        </w:r>
-      </w:ins>
-      <w:ins w:id="110" w:author="Kelvin Sung" w:date="2021-05-03T11:43:00Z">
-        <w:r>
-          <w:t xml:space="preserve">The </w:t>
-        </w:r>
-      </w:ins>
-      <w:ins w:id="111" w:author="Kelvin Sung" w:date="2021-05-03T11:29:00Z">
-        <w:r>
-          <w:t xml:space="preserve">source </w:t>
-        </w:r>
-      </w:ins>
-      <w:ins w:id="112" w:author="Kelvin Sung" w:date="2021-05-03T11:44:00Z">
-        <w:r>
-          <w:t xml:space="preserve">area </w:t>
-        </w:r>
-      </w:ins>
-      <w:ins w:id="113" w:author="Kelvin Sung" w:date="2021-05-03T11:43:00Z">
-        <w:r>
-          <w:t xml:space="preserve">of the drawing </w:t>
-        </w:r>
-      </w:ins>
-      <w:ins w:id="114" w:author="Kelvin Sung" w:date="2021-05-03T11:29:00Z">
-        <w:r>
-          <w:t>is</w:t>
-        </w:r>
-      </w:ins>
-      <w:r>
-        <w:t xml:space="preserve"> the WC window of the game world </w:t>
-      </w:r>
-      <w:commentRangeStart w:id="115"/>
-      <w:commentRangeStart w:id="116"/>
-      <w:del w:id="117" w:author="Kelvin Sung" w:date="2021-05-03T11:29:00Z">
-        <w:r>
-          <w:delText xml:space="preserve">to draw from </w:delText>
-        </w:r>
-      </w:del>
-      <w:r>
-        <w:t xml:space="preserve">and </w:t>
-      </w:r>
-      <w:ins w:id="118" w:author="Kelvin Sung" w:date="2021-05-03T11:44:00Z">
-        <w:r>
-          <w:t xml:space="preserve">the </w:t>
-        </w:r>
-      </w:ins>
-      <w:ins w:id="119" w:author="Kelvin Sung" w:date="2021-05-03T11:29:00Z">
-        <w:r>
-          <w:t xml:space="preserve">destination </w:t>
-        </w:r>
-      </w:ins>
-      <w:ins w:id="120" w:author="Kelvin Sung" w:date="2021-05-03T11:44:00Z">
-        <w:r>
-          <w:t xml:space="preserve">area </w:t>
-        </w:r>
-      </w:ins>
-      <w:ins w:id="121" w:author="Kelvin Sung" w:date="2021-05-03T11:29:00Z">
-        <w:r>
-          <w:t xml:space="preserve">is </w:t>
-        </w:r>
-      </w:ins>
+      <w:r>
+        <w:t xml:space="preserve"> </w:t>
+      </w:r>
+      <w:r>
+        <w:t xml:space="preserve">the </w:t>
+      </w:r>
+      <w:r>
+        <w:t xml:space="preserve">graphical presentation </w:t>
+      </w:r>
+      <w:r>
+        <w:t xml:space="preserve">of the game world </w:t>
+      </w:r>
+      <w:r>
+        <w:t xml:space="preserve">according to </w:t>
+      </w:r>
+      <w:r>
+        <w:t xml:space="preserve">the source and destination areas of </w:t>
+      </w:r>
+      <w:r>
+        <w:t xml:space="preserve">drawing. </w:t>
+      </w:r>
+      <w:r>
+        <w:t xml:space="preserve">The </w:t>
+      </w:r>
+      <w:r>
+        <w:t xml:space="preserve">source </w:t>
+      </w:r>
+      <w:r>
+        <w:t xml:space="preserve">area </w:t>
+      </w:r>
+      <w:r>
+        <w:t xml:space="preserve">of the drawing </w:t>
+      </w:r>
+      <w:r>
+        <w:t>is</w:t>
+      </w:r>
+      <w:r>
+        <w:t xml:space="preserve"> the WC window of the game world and </w:t>
+      </w:r>
+      <w:r>
+        <w:t xml:space="preserve">the </w:t>
+      </w:r>
+      <w:r>
+        <w:t xml:space="preserve">destination </w:t>
+      </w:r>
+      <w:r>
+        <w:t xml:space="preserve">area </w:t>
+      </w:r>
+      <w:r>
+        <w:t xml:space="preserve">is </w:t>
+      </w:r>
       <w:r>
         <w:t xml:space="preserve">the viewport </w:t>
       </w:r>
-      <w:del w:id="122" w:author="Kelvin Sung" w:date="2021-05-03T11:30:00Z">
-        <w:r>
-          <w:delText xml:space="preserve">for the area </w:delText>
-        </w:r>
-      </w:del>
-      <w:ins w:id="123" w:author="Kelvin Sung" w:date="2021-05-03T11:30:00Z">
-        <w:r>
-          <w:t xml:space="preserve">region </w:t>
-        </w:r>
-      </w:ins>
-      <w:r>
-        <w:t>on the canvas</w:t>
-      </w:r>
-      <w:del w:id="124" w:author="Kelvin Sung" w:date="2021-05-03T11:30:00Z">
-        <w:r>
-          <w:delText xml:space="preserve"> to draw to</w:delText>
-        </w:r>
-        <w:commentRangeEnd w:id="115"/>
-        <w:r>
-          <w:rPr>
-            <w:rStyle w:val="CommentReference"/>
-            <w:rFonts w:asciiTheme="minorHAnsi" w:hAnsiTheme="minorHAnsi"/>
-          </w:rPr>
-          <w:commentReference w:id="115"/>
-        </w:r>
-        <w:commentRangeEnd w:id="116"/>
-        <w:r>
-          <w:rPr>
-            <w:rStyle w:val="CommentReference"/>
-            <w:rFonts w:asciiTheme="minorHAnsi" w:hAnsiTheme="minorHAnsi"/>
-          </w:rPr>
-          <w:commentReference w:id="116"/>
-        </w:r>
-      </w:del>
-      <w:r>
-        <w:t>. This</w:t>
+      <w:r>
+        <w:t xml:space="preserve">region </w:t>
+      </w:r>
+      <w:r>
+        <w:t>on the canvas. This</w:t>
       </w:r>
       <w:r>
         <w:t xml:space="preserve"> </w:t>
@@ -13232,22 +12598,18 @@
       <w:r>
         <w:t>abstraction</w:t>
       </w:r>
-      <w:ins w:id="125" w:author="Kelvin Sung" w:date="2021-05-03T11:47:00Z">
-        <w:r>
-          <w:t xml:space="preserve"> already</w:t>
-        </w:r>
-      </w:ins>
+      <w:r>
+        <w:t xml:space="preserve"> already</w:t>
+      </w:r>
       <w:r>
         <w:t xml:space="preserve"> </w:t>
       </w:r>
       <w:r>
         <w:t xml:space="preserve">effectively encapsulates and supports </w:t>
       </w:r>
-      <w:ins w:id="126" w:author="Kelvin Sung" w:date="2021-05-03T11:47:00Z">
-        <w:r>
-          <w:t xml:space="preserve">the </w:t>
-        </w:r>
-      </w:ins>
+      <w:r>
+        <w:t xml:space="preserve">the </w:t>
+      </w:r>
       <w:r>
         <w:t xml:space="preserve">multiple view idea with multiple </w:t>
       </w:r>
@@ -13260,24 +12622,15 @@
       <w:r>
         <w:t xml:space="preserve"> </w:t>
       </w:r>
-      <w:del w:id="127" w:author="Kelvin Sung" w:date="2021-05-03T11:47:00Z">
-        <w:r>
-          <w:delText>objects</w:delText>
-        </w:r>
-      </w:del>
-      <w:ins w:id="128" w:author="Kelvin Sung" w:date="2021-05-03T11:47:00Z">
-        <w:r>
-          <w:t>instances</w:t>
-        </w:r>
-      </w:ins>
+      <w:r>
+        <w:t>instances</w:t>
+      </w:r>
       <w:r>
         <w:t>. Each view in the game can be handled with a separate</w:t>
       </w:r>
-      <w:ins w:id="129" w:author="Kelvin Sung" w:date="2021-05-03T11:47:00Z">
-        <w:r>
-          <w:t xml:space="preserve"> instance of the</w:t>
-        </w:r>
-      </w:ins>
+      <w:r>
+        <w:t xml:space="preserve"> instance of the</w:t>
+      </w:r>
       <w:r>
         <w:t xml:space="preserve"> </w:t>
       </w:r>
@@ -14448,7 +13801,7 @@
       <w:pPr>
         <w:pStyle w:val="Code"/>
       </w:pPr>
-      <w:bookmarkStart w:id="130" w:name="_Hlk70313015"/>
+      <w:bookmarkStart w:id="25" w:name="_Hlk70313015"/>
       <w:r>
         <w:t xml:space="preserve">    </w:t>
       </w:r>
@@ -14468,7 +13821,7 @@
         <w:t>…</w:t>
       </w:r>
     </w:p>
-    <w:bookmarkEnd w:id="130"/>
+    <w:bookmarkEnd w:id="25"/>
     <w:p>
       <w:pPr>
         <w:pStyle w:val="Code"/>
@@ -15259,7 +14612,7 @@
       <w:pPr>
         <w:pStyle w:val="Code"/>
       </w:pPr>
-      <w:bookmarkStart w:id="131" w:name="_Hlk70313464"/>
+      <w:bookmarkStart w:id="26" w:name="_Hlk70313464"/>
       <w:r>
         <w:t xml:space="preserve">   </w:t>
       </w:r>
@@ -15276,7 +14629,7 @@
         <w:t>…</w:t>
       </w:r>
     </w:p>
-    <w:bookmarkEnd w:id="131"/>
+    <w:bookmarkEnd w:id="26"/>
     <w:p>
       <w:pPr>
         <w:pStyle w:val="Code"/>
@@ -17164,20 +16517,8 @@
       <w:pPr>
         <w:pStyle w:val="Bullet"/>
       </w:pPr>
-      <w:commentRangeStart w:id="132"/>
-      <w:r>
-        <w:t xml:space="preserve">Left mouse </w:t>
-      </w:r>
-      <w:commentRangeEnd w:id="132"/>
-      <w:r>
-        <w:rPr>
-          <w:rStyle w:val="CommentReference"/>
-          <w:rFonts w:asciiTheme="minorHAnsi" w:hAnsiTheme="minorHAnsi"/>
-        </w:rPr>
-        <w:commentReference w:id="132"/>
-      </w:r>
-      <w:r>
-        <w:t xml:space="preserve">button pressed in the main </w:t>
+      <w:r>
+        <w:t xml:space="preserve">Left mouse button pressed in the main </w:t>
       </w:r>
       <w:r>
         <w:rPr>
@@ -18083,192 +17424,58 @@
       </w:pPr>
       <w:r>
         <w:lastRenderedPageBreak/>
-        <w:t xml:space="preserve">Define the mouse button release handler to facilitate the detection of a </w:t>
-      </w:r>
-      <w:commentRangeStart w:id="133"/>
-      <w:r>
-        <w:t>mouse button click event</w:t>
-      </w:r>
-      <w:commentRangeEnd w:id="133"/>
-      <w:r>
-        <w:rPr>
-          <w:rStyle w:val="CommentReference"/>
-          <w:rFonts w:asciiTheme="minorHAnsi" w:hAnsiTheme="minorHAnsi"/>
-        </w:rPr>
-        <w:commentReference w:id="133"/>
-      </w:r>
-      <w:r>
-        <w:t>.</w:t>
-      </w:r>
-      <w:ins w:id="134" w:author="Kelvin Sung" w:date="2021-05-03T12:34:00Z">
-        <w:r>
-          <w:t xml:space="preserve"> Recall from the keyboard input discussion</w:t>
-        </w:r>
-      </w:ins>
-      <w:ins w:id="135" w:author="Kelvin Sung" w:date="2021-05-03T12:35:00Z">
-        <w:r>
-          <w:t xml:space="preserve"> in Chapter 4,</w:t>
-        </w:r>
-      </w:ins>
-      <w:ins w:id="136" w:author="Kelvin Sung" w:date="2021-05-03T12:39:00Z">
-        <w:r>
-          <w:t xml:space="preserve"> i</w:t>
-        </w:r>
-      </w:ins>
-      <w:ins w:id="137" w:author="Kelvin Sung" w:date="2021-05-03T12:36:00Z">
-        <w:r>
-          <w:t xml:space="preserve">n order to detect the event of a button being released, </w:t>
-        </w:r>
-      </w:ins>
-      <w:ins w:id="138" w:author="Kelvin Sung" w:date="2021-05-03T12:37:00Z">
-        <w:r>
-          <w:t xml:space="preserve">the condition to be tested is a button </w:t>
-        </w:r>
-      </w:ins>
-      <w:ins w:id="139" w:author="Kelvin Sung" w:date="2021-05-03T12:38:00Z">
-        <w:r>
-          <w:t xml:space="preserve">that </w:t>
-        </w:r>
-      </w:ins>
-      <w:ins w:id="140" w:author="Kelvin Sung" w:date="2021-05-03T12:37:00Z">
-        <w:r>
-          <w:t xml:space="preserve">was previously </w:t>
-        </w:r>
-      </w:ins>
-      <w:ins w:id="141" w:author="Kelvin Sung" w:date="2021-05-03T12:43:00Z">
-        <w:r>
-          <w:t>released</w:t>
-        </w:r>
-      </w:ins>
-      <w:ins w:id="142" w:author="Kelvin Sung" w:date="2021-05-03T12:37:00Z">
-        <w:r>
-          <w:t xml:space="preserve"> and currently </w:t>
-        </w:r>
-      </w:ins>
-      <w:ins w:id="143" w:author="Kelvin Sung" w:date="2021-05-03T12:43:00Z">
-        <w:r>
-          <w:t>pressed</w:t>
-        </w:r>
-      </w:ins>
-      <w:ins w:id="144" w:author="Kelvin Sung" w:date="2021-05-03T12:38:00Z">
-        <w:r>
-          <w:t xml:space="preserve">. </w:t>
-        </w:r>
-      </w:ins>
-      <w:ins w:id="145" w:author="Kelvin Sung" w:date="2021-05-03T12:40:00Z">
-        <w:r>
-          <w:t xml:space="preserve">The </w:t>
-        </w:r>
-        <w:proofErr w:type="spellStart"/>
-        <w:proofErr w:type="gramStart"/>
-        <w:r>
-          <w:rPr>
-            <w:rStyle w:val="CodeInline"/>
-            <w:rPrChange w:id="146" w:author="Kelvin Sung" w:date="2021-05-03T12:42:00Z">
-              <w:rPr/>
-            </w:rPrChange>
-          </w:rPr>
-          <w:t>mouse</w:t>
-        </w:r>
-      </w:ins>
-      <w:ins w:id="147" w:author="Kelvin Sung" w:date="2021-05-03T12:42:00Z">
-        <w:r>
-          <w:rPr>
-            <w:rStyle w:val="CodeInline"/>
-            <w:rPrChange w:id="148" w:author="Kelvin Sung" w:date="2021-05-03T12:42:00Z">
-              <w:rPr/>
-            </w:rPrChange>
-          </w:rPr>
-          <w:t>U</w:t>
-        </w:r>
-      </w:ins>
-      <w:ins w:id="149" w:author="Kelvin Sung" w:date="2021-05-03T12:40:00Z">
-        <w:r>
-          <w:rPr>
-            <w:rStyle w:val="CodeInline"/>
-            <w:rPrChange w:id="150" w:author="Kelvin Sung" w:date="2021-05-03T12:42:00Z">
-              <w:rPr/>
-            </w:rPrChange>
-          </w:rPr>
-          <w:t>p</w:t>
-        </w:r>
-      </w:ins>
-      <w:proofErr w:type="spellEnd"/>
-      <w:ins w:id="151" w:author="Kelvin Sung" w:date="2021-05-03T12:42:00Z">
-        <w:r>
-          <w:rPr>
-            <w:rStyle w:val="CodeInline"/>
-            <w:rPrChange w:id="152" w:author="Kelvin Sung" w:date="2021-05-03T12:42:00Z">
-              <w:rPr/>
-            </w:rPrChange>
-          </w:rPr>
-          <w:t>(</w:t>
-        </w:r>
-        <w:proofErr w:type="gramEnd"/>
-        <w:r>
-          <w:rPr>
-            <w:rStyle w:val="CodeInline"/>
-            <w:rPrChange w:id="153" w:author="Kelvin Sung" w:date="2021-05-03T12:42:00Z">
-              <w:rPr/>
-            </w:rPrChange>
-          </w:rPr>
-          <w:t>)</w:t>
-        </w:r>
-      </w:ins>
-      <w:ins w:id="154" w:author="Kelvin Sung" w:date="2021-05-03T12:40:00Z">
-        <w:r>
-          <w:t xml:space="preserve"> handler records </w:t>
-        </w:r>
-      </w:ins>
-      <w:ins w:id="155" w:author="Kelvin Sung" w:date="2021-05-03T12:41:00Z">
-        <w:r>
-          <w:t xml:space="preserve">the released state of a </w:t>
-        </w:r>
-      </w:ins>
-      <w:ins w:id="156" w:author="Kelvin Sung" w:date="2021-05-03T12:40:00Z">
-        <w:r>
-          <w:t>mouse button.</w:t>
-        </w:r>
-      </w:ins>
-    </w:p>
-    <w:p>
-      <w:pPr>
-        <w:pStyle w:val="Code"/>
-      </w:pPr>
-      <w:r>
-        <w:t>function onMouseUp(event) {</w:t>
-      </w:r>
-    </w:p>
-    <w:p>
-      <w:pPr>
-        <w:pStyle w:val="Code"/>
-      </w:pPr>
-      <w:r>
-        <w:t xml:space="preserve">    onMouseMove(event);</w:t>
-      </w:r>
-    </w:p>
-    <w:p>
-      <w:pPr>
-        <w:pStyle w:val="Code"/>
-      </w:pPr>
-      <w:r>
-        <w:t xml:space="preserve">    mIsButtonPressed[event.button] = false;</w:t>
-      </w:r>
-    </w:p>
-    <w:p>
-      <w:pPr>
-        <w:pStyle w:val="Code"/>
-      </w:pPr>
-      <w:r>
-        <w:t>}</w:t>
-      </w:r>
-    </w:p>
-    <w:p>
-      <w:pPr>
-        <w:pStyle w:val="NumList"/>
-      </w:pPr>
-      <w:r>
-        <w:t xml:space="preserve">Modify the </w:t>
+        <w:t>Define the mouse button release handler to facilitate the detection of a mouse button click event.</w:t>
+      </w:r>
+      <w:r>
+        <w:t xml:space="preserve"> Recall from the keyboard input discussion</w:t>
+      </w:r>
+      <w:r>
+        <w:t xml:space="preserve"> in Chapter 4</w:t>
+      </w:r>
+      <w:r>
+        <w:t xml:space="preserve"> that</w:t>
+      </w:r>
+      <w:r>
+        <w:t xml:space="preserve"> i</w:t>
+      </w:r>
+      <w:r>
+        <w:t xml:space="preserve">n order to detect the button </w:t>
+      </w:r>
+      <w:r>
+        <w:t>up event</w:t>
+      </w:r>
+      <w:r>
+        <w:t xml:space="preserve">, </w:t>
+      </w:r>
+      <w:r>
+        <w:t xml:space="preserve">you should test for a </w:t>
+      </w:r>
+      <w:r>
+        <w:t xml:space="preserve">button </w:t>
+      </w:r>
+      <w:r>
+        <w:t xml:space="preserve">state </w:t>
+      </w:r>
+      <w:r>
+        <w:t xml:space="preserve">that </w:t>
+      </w:r>
+      <w:r>
+        <w:t xml:space="preserve">was previously </w:t>
+      </w:r>
+      <w:r>
+        <w:t>released</w:t>
+      </w:r>
+      <w:r>
+        <w:t xml:space="preserve"> and currently </w:t>
+      </w:r>
+      <w:r>
+        <w:t>pressed</w:t>
+      </w:r>
+      <w:r>
+        <w:t xml:space="preserve">. </w:t>
+      </w:r>
+      <w:r>
+        <w:t xml:space="preserve">The </w:t>
       </w:r>
       <w:proofErr w:type="spellStart"/>
       <w:proofErr w:type="gramStart"/>
@@ -18276,6 +17483,89 @@
         <w:rPr>
           <w:rStyle w:val="CodeInline"/>
         </w:rPr>
+        <w:t>mouse</w:t>
+      </w:r>
+      <w:r>
+        <w:rPr>
+          <w:rStyle w:val="CodeInline"/>
+        </w:rPr>
+        <w:t>U</w:t>
+      </w:r>
+      <w:r>
+        <w:rPr>
+          <w:rStyle w:val="CodeInline"/>
+        </w:rPr>
+        <w:t>p</w:t>
+      </w:r>
+      <w:proofErr w:type="spellEnd"/>
+      <w:r>
+        <w:rPr>
+          <w:rStyle w:val="CodeInline"/>
+        </w:rPr>
+        <w:t>(</w:t>
+      </w:r>
+      <w:proofErr w:type="gramEnd"/>
+      <w:r>
+        <w:rPr>
+          <w:rStyle w:val="CodeInline"/>
+        </w:rPr>
+        <w:t>)</w:t>
+      </w:r>
+      <w:r>
+        <w:t xml:space="preserve"> handler records </w:t>
+      </w:r>
+      <w:r>
+        <w:t xml:space="preserve">the released state of a </w:t>
+      </w:r>
+      <w:r>
+        <w:t>mouse button.</w:t>
+      </w:r>
+    </w:p>
+    <w:p>
+      <w:pPr>
+        <w:pStyle w:val="Code"/>
+      </w:pPr>
+      <w:r>
+        <w:t>function onMouseUp(event) {</w:t>
+      </w:r>
+    </w:p>
+    <w:p>
+      <w:pPr>
+        <w:pStyle w:val="Code"/>
+      </w:pPr>
+      <w:r>
+        <w:t xml:space="preserve">    onMouseMove(event);</w:t>
+      </w:r>
+    </w:p>
+    <w:p>
+      <w:pPr>
+        <w:pStyle w:val="Code"/>
+      </w:pPr>
+      <w:r>
+        <w:t xml:space="preserve">    mIsButtonPressed[event.button] = false;</w:t>
+      </w:r>
+    </w:p>
+    <w:p>
+      <w:pPr>
+        <w:pStyle w:val="Code"/>
+      </w:pPr>
+      <w:r>
+        <w:t>}</w:t>
+      </w:r>
+    </w:p>
+    <w:p>
+      <w:pPr>
+        <w:pStyle w:val="NumList"/>
+      </w:pPr>
+      <w:r>
+        <w:t xml:space="preserve">Modify the </w:t>
+      </w:r>
+      <w:proofErr w:type="spellStart"/>
+      <w:proofErr w:type="gramStart"/>
+      <w:r>
+        <w:rPr>
+          <w:rStyle w:val="CodeInline"/>
+        </w:rPr>
         <w:t>init</w:t>
       </w:r>
       <w:proofErr w:type="spellEnd"/>
@@ -18569,31 +17859,33 @@
       <w:r>
         <w:t xml:space="preserve"> function to process mouse button state changes in a similar fashion to the keyboard.</w:t>
       </w:r>
-      <w:ins w:id="157" w:author="Kelvin Sung" w:date="2021-05-03T12:42:00Z">
-        <w:r>
-          <w:t xml:space="preserve"> Take note of the mouse-click condition</w:t>
-        </w:r>
-      </w:ins>
-      <w:ins w:id="158" w:author="Kelvin Sung" w:date="2021-05-03T12:43:00Z">
-        <w:r>
-          <w:t xml:space="preserve"> that a button </w:t>
-        </w:r>
-      </w:ins>
-      <w:ins w:id="159" w:author="Kelvin Sung" w:date="2021-05-03T12:44:00Z">
-        <w:r>
-          <w:t xml:space="preserve">that </w:t>
-        </w:r>
-      </w:ins>
-      <w:ins w:id="160" w:author="Kelvin Sung" w:date="2021-05-03T12:43:00Z">
-        <w:r>
-          <w:t>was previously not</w:t>
-        </w:r>
-      </w:ins>
-      <w:ins w:id="161" w:author="Kelvin Sung" w:date="2021-05-03T12:44:00Z">
-        <w:r>
-          <w:t xml:space="preserve"> and currently pressed. </w:t>
-        </w:r>
-      </w:ins>
+      <w:r>
+        <w:t xml:space="preserve"> Take note of the mouse-click condition</w:t>
+      </w:r>
+      <w:r>
+        <w:t xml:space="preserve"> that a button </w:t>
+      </w:r>
+      <w:r>
+        <w:t xml:space="preserve">that </w:t>
+      </w:r>
+      <w:r>
+        <w:t>was previously not</w:t>
+      </w:r>
+      <w:r>
+        <w:t xml:space="preserve"> </w:t>
+      </w:r>
+      <w:r>
+        <w:t>pressed is</w:t>
+      </w:r>
+      <w:r>
+        <w:t xml:space="preserve"> </w:t>
+      </w:r>
+      <w:r>
+        <w:t xml:space="preserve">now </w:t>
+      </w:r>
+      <w:r>
+        <w:t xml:space="preserve">pressed. </w:t>
+      </w:r>
     </w:p>
     <w:p>
       <w:pPr>
@@ -19161,10 +18453,7 @@
         <w:t xml:space="preserve">Import </w:t>
       </w:r>
       <w:r>
-        <w:t>the follow</w:t>
-      </w:r>
-      <w:r>
-        <w:t>ing files:</w:t>
+        <w:t>the following files:</w:t>
       </w:r>
     </w:p>
     <w:p>
@@ -19276,7 +18565,7 @@
         <w:pStyle w:val="Code"/>
       </w:pPr>
       <w:r>
-        <w:t>// …</w:t>
+        <w:t>…</w:t>
       </w:r>
       <w:r>
         <w:t xml:space="preserve"> implementation to follow …</w:t>
@@ -19512,18 +18801,18 @@
         <w:ind w:firstLine="405"/>
       </w:pPr>
       <w:r>
+        <w:t xml:space="preserve">                 </w:t>
+      </w:r>
+      <w:r>
+        <w:t>(this.getWCHeight() / this.mViewport[eViewport.eHeight]));</w:t>
+      </w:r>
+    </w:p>
+    <w:p>
+      <w:pPr>
+        <w:pStyle w:val="Code"/>
+      </w:pPr>
+      <w:r>
         <w:lastRenderedPageBreak/>
-        <w:t xml:space="preserve">                 </w:t>
-      </w:r>
-      <w:r>
-        <w:t>(this.getWCHeight() / this.mViewport[eViewport.eHeight]));</w:t>
-      </w:r>
-    </w:p>
-    <w:p>
-      <w:pPr>
-        <w:pStyle w:val="Code"/>
-      </w:pPr>
-      <w:r>
         <w:t>}</w:t>
       </w:r>
     </w:p>
@@ -20872,14 +20161,12 @@
         </w:rPr>
         <w:annotationRef/>
       </w:r>
-      <w:bookmarkStart w:id="2" w:name="_GoBack"/>
-      <w:bookmarkEnd w:id="2"/>
       <w:r>
         <w:t>No italic</w:t>
       </w:r>
     </w:p>
   </w:comment>
-  <w:comment w:id="3" w:author="Matthew T. Munson" w:date="2021-05-02T14:55:00Z" w:initials="MTM">
+  <w:comment w:id="5" w:author="Jeb Pavleas" w:date="2021-04-25T07:47:00Z" w:initials="JP">
     <w:p>
       <w:pPr>
         <w:pStyle w:val="CommentText"/>
@@ -20891,562 +20178,47 @@
         <w:annotationRef/>
       </w:r>
       <w:r>
-        <w:t xml:space="preserve">Not sure if this is the right place, but I think this functionality is easier to understand if we explain its application. </w:t>
+        <w:t>New _ for override? Did we intro this already?</w:t>
+      </w:r>
+    </w:p>
+  </w:comment>
+  <w:comment w:id="6" w:author="Kelvin Sung" w:date="2021-04-28T17:14:00Z" w:initials="KS">
+    <w:p>
+      <w:pPr>
+        <w:pStyle w:val="CommentText"/>
+      </w:pPr>
+      <w:r>
+        <w:rPr>
+          <w:rStyle w:val="CommentReference"/>
+        </w:rPr>
+        <w:annotationRef/>
+      </w:r>
+      <w:r>
+        <w:t>Yeah, shaders in Chapter 5.</w:t>
+      </w:r>
+    </w:p>
+  </w:comment>
+  <w:comment w:id="7" w:author="Jeb Pavleas" w:date="2021-05-02T06:52:00Z" w:initials="JP">
+    <w:p>
+      <w:pPr>
+        <w:pStyle w:val="CommentText"/>
+      </w:pPr>
+      <w:r>
+        <w:rPr>
+          <w:rStyle w:val="CommentReference"/>
+        </w:rPr>
+        <w:annotationRef/>
+      </w:r>
+      <w:r>
+        <w:t xml:space="preserve">Discuss Monday I </w:t>
       </w:r>
       <w:proofErr w:type="spellStart"/>
       <w:r>
-        <w:t>E.g</w:t>
+        <w:t>maybe</w:t>
       </w:r>
       <w:proofErr w:type="spellEnd"/>
       <w:r>
-        <w:t xml:space="preserve"> “This is useful when a game designer wants to ensure that an important item or enemy remains on the screen in addition to the player.”</w:t>
-      </w:r>
-    </w:p>
-  </w:comment>
-  <w:comment w:id="4" w:author="Kelvin Sung" w:date="2021-05-03T09:01:00Z" w:initials="KS">
-    <w:p>
-      <w:pPr>
-        <w:pStyle w:val="CommentText"/>
-      </w:pPr>
-      <w:r>
-        <w:rPr>
-          <w:rStyle w:val="CommentReference"/>
-        </w:rPr>
-        <w:annotationRef/>
-      </w:r>
-      <w:r>
-        <w:t>Not sure “remains on the screen” is what this zooming operation is for.</w:t>
-      </w:r>
-    </w:p>
-  </w:comment>
-  <w:comment w:id="6" w:author="Matthew T. Munson" w:date="2021-05-02T14:41:00Z" w:initials="MTM">
-    <w:p>
-      <w:pPr>
-        <w:pStyle w:val="CommentText"/>
-      </w:pPr>
-      <w:r>
-        <w:rPr>
-          <w:rStyle w:val="CommentReference"/>
-        </w:rPr>
-        <w:annotationRef/>
-      </w:r>
-      <w:r>
-        <w:t xml:space="preserve">Not sure if bullets -&gt; numbers </w:t>
-      </w:r>
-      <w:proofErr w:type="gramStart"/>
-      <w:r>
-        <w:t>looks</w:t>
-      </w:r>
-      <w:proofErr w:type="gramEnd"/>
-      <w:r>
-        <w:t xml:space="preserve"> the best formatting wise, but I thought that listing the files and explaining them worked best in bullets. This transition sentence is purely to separate the bullets from the numbers. Change or delete as necessary</w:t>
-      </w:r>
-    </w:p>
-  </w:comment>
-  <w:comment w:id="16" w:author="Matthew T. Munson" w:date="2021-05-02T15:05:00Z" w:initials="MTM">
-    <w:p>
-      <w:pPr>
-        <w:pStyle w:val="CommentText"/>
-      </w:pPr>
-      <w:r>
-        <w:rPr>
-          <w:rStyle w:val="CommentReference"/>
-        </w:rPr>
-        <w:annotationRef/>
-      </w:r>
-      <w:r>
-        <w:t>Not sure if this is what we call the source code accompanying the book</w:t>
-      </w:r>
-    </w:p>
-  </w:comment>
-  <w:comment w:id="17" w:author="Kelvin Sung" w:date="2021-05-03T09:29:00Z" w:initials="KS">
-    <w:p>
-      <w:pPr>
-        <w:pStyle w:val="CommentText"/>
-      </w:pPr>
-      <w:r>
-        <w:rPr>
-          <w:rStyle w:val="CommentReference"/>
-        </w:rPr>
-        <w:annotationRef/>
-      </w:r>
-      <w:r>
-        <w:t xml:space="preserve">We have </w:t>
-      </w:r>
-      <w:proofErr w:type="gramStart"/>
-      <w:r>
-        <w:t>use</w:t>
-      </w:r>
-      <w:proofErr w:type="gramEnd"/>
-      <w:r>
-        <w:t xml:space="preserve"> the “project source code” term for the previous chapters.</w:t>
-      </w:r>
-    </w:p>
-    <w:p>
-      <w:pPr>
-        <w:pStyle w:val="CommentText"/>
-      </w:pPr>
-    </w:p>
-    <w:p>
-      <w:pPr>
-        <w:pStyle w:val="CommentText"/>
-      </w:pPr>
-      <w:r>
-        <w:t xml:space="preserve">If we want to delete the text, then, it is not notable </w:t>
-      </w:r>
-      <w:r>
-        <w:br/>
-        <w:t>“changes” … may be change to … the important “code” is in …?</w:t>
-      </w:r>
-    </w:p>
-  </w:comment>
-  <w:comment w:id="36" w:author="Kelvin Sung" w:date="2021-05-03T09:35:00Z" w:initials="KS">
-    <w:p>
-      <w:pPr>
-        <w:pStyle w:val="CommentText"/>
-      </w:pPr>
-      <w:r>
-        <w:rPr>
-          <w:rStyle w:val="CommentReference"/>
-        </w:rPr>
-        <w:annotationRef/>
-      </w:r>
-      <w:r>
-        <w:t>I like this sentence, but, we need to be specific.</w:t>
-      </w:r>
-    </w:p>
-  </w:comment>
-  <w:comment w:id="40" w:author="Kelvin Sung" w:date="2021-05-02T10:22:00Z" w:initials="KS">
-    <w:p>
-      <w:pPr>
-        <w:pStyle w:val="CommentText"/>
-      </w:pPr>
-      <w:r>
-        <w:rPr>
-          <w:rStyle w:val="CommentReference"/>
-        </w:rPr>
-        <w:annotationRef/>
-      </w:r>
-      <w:r>
-        <w:t xml:space="preserve">Need to </w:t>
-      </w:r>
-      <w:proofErr w:type="gramStart"/>
-      <w:r>
-        <w:t>make a decision</w:t>
-      </w:r>
-      <w:proofErr w:type="gramEnd"/>
-      <w:r>
-        <w:t xml:space="preserve"> and keep consistency! Refer to the spread sheet “Final Changes Must make” page</w:t>
-      </w:r>
-    </w:p>
-  </w:comment>
-  <w:comment w:id="41" w:author="Jeb Pavleas" w:date="2021-04-25T07:47:00Z" w:initials="JP">
-    <w:p>
-      <w:pPr>
-        <w:pStyle w:val="CommentText"/>
-      </w:pPr>
-      <w:r>
-        <w:rPr>
-          <w:rStyle w:val="CommentReference"/>
-        </w:rPr>
-        <w:annotationRef/>
-      </w:r>
-      <w:r>
-        <w:t>New _ for override? Did we intro this already?</w:t>
-      </w:r>
-    </w:p>
-  </w:comment>
-  <w:comment w:id="42" w:author="Kelvin Sung" w:date="2021-04-28T17:14:00Z" w:initials="KS">
-    <w:p>
-      <w:pPr>
-        <w:pStyle w:val="CommentText"/>
-      </w:pPr>
-      <w:r>
-        <w:rPr>
-          <w:rStyle w:val="CommentReference"/>
-        </w:rPr>
-        <w:annotationRef/>
-      </w:r>
-      <w:r>
-        <w:t>Yeah, shaders in Chapter 5.</w:t>
-      </w:r>
-    </w:p>
-  </w:comment>
-  <w:comment w:id="43" w:author="Jeb Pavleas" w:date="2021-05-02T06:52:00Z" w:initials="JP">
-    <w:p>
-      <w:pPr>
-        <w:pStyle w:val="CommentText"/>
-      </w:pPr>
-      <w:r>
-        <w:rPr>
-          <w:rStyle w:val="CommentReference"/>
-        </w:rPr>
-        <w:annotationRef/>
-      </w:r>
-      <w:r>
-        <w:t xml:space="preserve">Discuss Monday I </w:t>
-      </w:r>
-      <w:proofErr w:type="spellStart"/>
-      <w:r>
-        <w:t>maybe</w:t>
-      </w:r>
-      <w:proofErr w:type="spellEnd"/>
-      <w:r>
         <w:t xml:space="preserve"> confused.</w:t>
-      </w:r>
-    </w:p>
-  </w:comment>
-  <w:comment w:id="44" w:author="Kelvin Sung" w:date="2021-05-03T09:46:00Z" w:initials="KS">
-    <w:p>
-      <w:pPr>
-        <w:pStyle w:val="CommentText"/>
-      </w:pPr>
-      <w:r>
-        <w:rPr>
-          <w:rStyle w:val="CommentReference"/>
-        </w:rPr>
-        <w:annotationRef/>
-      </w:r>
-      <w:r>
-        <w:t>Paragraphs after code listing:</w:t>
-      </w:r>
-    </w:p>
-    <w:p>
-      <w:pPr>
-        <w:pStyle w:val="CommentText"/>
-      </w:pPr>
-    </w:p>
-    <w:p>
-      <w:pPr>
-        <w:pStyle w:val="CommentText"/>
-        <w:numPr>
-          <w:ilvl w:val="0"/>
-          <w:numId w:val="36"/>
-        </w:numPr>
-      </w:pPr>
-      <w:r>
-        <w:t>May need to be indented (if only applies to the listed code,)</w:t>
-      </w:r>
-    </w:p>
-    <w:p>
-      <w:pPr>
-        <w:pStyle w:val="CommentText"/>
-        <w:numPr>
-          <w:ilvl w:val="0"/>
-          <w:numId w:val="36"/>
-        </w:numPr>
-      </w:pPr>
-      <w:r>
-        <w:t xml:space="preserve">Is a “Body First” (just like paragraph after many elements, e.g., diagrams, bullet point, </w:t>
-      </w:r>
-      <w:proofErr w:type="spellStart"/>
-      <w:r>
-        <w:t>etc</w:t>
-      </w:r>
-      <w:proofErr w:type="spellEnd"/>
-      <w:r>
-        <w:t>)</w:t>
-      </w:r>
-    </w:p>
-  </w:comment>
-  <w:comment w:id="46" w:author="Jeb Pavleas" w:date="2021-04-25T08:09:00Z" w:initials="JP">
-    <w:p>
-      <w:pPr>
-        <w:pStyle w:val="CommentText"/>
-      </w:pPr>
-      <w:r>
-        <w:rPr>
-          <w:rStyle w:val="CommentReference"/>
-        </w:rPr>
-        <w:annotationRef/>
-      </w:r>
-      <w:r>
-        <w:t>New class intros like this maybe to reduce import/export bloat?</w:t>
-      </w:r>
-    </w:p>
-  </w:comment>
-  <w:comment w:id="47" w:author="Kelvin Sung" w:date="2021-04-27T18:19:00Z" w:initials="KS">
-    <w:p>
-      <w:pPr>
-        <w:pStyle w:val="CommentText"/>
-      </w:pPr>
-      <w:r>
-        <w:rPr>
-          <w:rStyle w:val="CommentReference"/>
-        </w:rPr>
-        <w:annotationRef/>
-      </w:r>
-      <w:r>
-        <w:t>What do you mean?</w:t>
-      </w:r>
-    </w:p>
-  </w:comment>
-  <w:comment w:id="48" w:author="Jeb Pavleas" w:date="2021-05-02T06:54:00Z" w:initials="JP">
-    <w:p>
-      <w:pPr>
-        <w:pStyle w:val="CommentText"/>
-      </w:pPr>
-      <w:r>
-        <w:rPr>
-          <w:rStyle w:val="CommentReference"/>
-        </w:rPr>
-        <w:annotationRef/>
-      </w:r>
-      <w:r>
-        <w:t xml:space="preserve">Import/exports include with class and constructor and then </w:t>
-      </w:r>
-    </w:p>
-    <w:p>
-      <w:pPr>
-        <w:pStyle w:val="CommentText"/>
-      </w:pPr>
-      <w:r>
-        <w:t xml:space="preserve">// … implementation to follow …  </w:t>
-      </w:r>
-    </w:p>
-  </w:comment>
-  <w:comment w:id="51" w:author="Kelvin Sung" w:date="2021-05-03T09:50:00Z" w:initials="KS">
-    <w:p>
-      <w:pPr>
-        <w:pStyle w:val="CommentText"/>
-      </w:pPr>
-      <w:r>
-        <w:rPr>
-          <w:rStyle w:val="CommentReference"/>
-        </w:rPr>
-        <w:annotationRef/>
-      </w:r>
-      <w:r>
-        <w:t>This should be an indented paragraph as it only applies to the above listed code.</w:t>
-      </w:r>
-    </w:p>
-  </w:comment>
-  <w:comment w:id="53" w:author="Kelvin Sung" w:date="2021-05-03T09:51:00Z" w:initials="KS">
-    <w:p>
-      <w:pPr>
-        <w:pStyle w:val="CommentText"/>
-      </w:pPr>
-      <w:r>
-        <w:rPr>
-          <w:rStyle w:val="CommentReference"/>
-        </w:rPr>
-        <w:annotationRef/>
-      </w:r>
-      <w:r>
-        <w:t>After numbered paragraph, this is a “Body First”</w:t>
-      </w:r>
-    </w:p>
-  </w:comment>
-  <w:comment w:id="68" w:author="Matthew T. Munson" w:date="2021-05-02T23:37:00Z" w:initials="MTM">
-    <w:p>
-      <w:pPr>
-        <w:pStyle w:val="CommentText"/>
-      </w:pPr>
-      <w:r>
-        <w:rPr>
-          <w:rStyle w:val="CommentReference"/>
-        </w:rPr>
-        <w:annotationRef/>
-      </w:r>
-      <w:r>
-        <w:t>“Experience” has been an operative word in these sections so we might want to keep it here, but I couldn’t think of a way to make “experience oscillating the position…” sound correct.</w:t>
-      </w:r>
-    </w:p>
-  </w:comment>
-  <w:comment w:id="69" w:author="Kelvin Sung" w:date="2021-05-03T11:02:00Z" w:initials="KS">
-    <w:p>
-      <w:pPr>
-        <w:pStyle w:val="CommentText"/>
-      </w:pPr>
-      <w:r>
-        <w:rPr>
-          <w:rStyle w:val="CommentReference"/>
-        </w:rPr>
-        <w:annotationRef/>
-      </w:r>
-      <w:r>
-        <w:t>How about …</w:t>
-      </w:r>
-    </w:p>
-    <w:p>
-      <w:pPr>
-        <w:pStyle w:val="CommentText"/>
-      </w:pPr>
-    </w:p>
-    <w:p>
-      <w:pPr>
-        <w:pStyle w:val="CommentText"/>
-      </w:pPr>
-      <w:r>
-        <w:t>To experience with creating the oscillation effect on the position of an object</w:t>
-      </w:r>
-    </w:p>
-  </w:comment>
-  <w:comment w:id="75" w:author="Kelvin Sung" w:date="2021-05-03T11:03:00Z" w:initials="KS">
-    <w:p>
-      <w:pPr>
-        <w:pStyle w:val="CommentText"/>
-      </w:pPr>
-      <w:r>
-        <w:rPr>
-          <w:rStyle w:val="CommentReference"/>
-        </w:rPr>
-        <w:annotationRef/>
-      </w:r>
-      <w:r>
-        <w:t xml:space="preserve">Wait … if we can </w:t>
-      </w:r>
-    </w:p>
-    <w:p>
-      <w:pPr>
-        <w:pStyle w:val="CommentText"/>
-      </w:pPr>
-    </w:p>
-    <w:p>
-      <w:pPr>
-        <w:pStyle w:val="CommentText"/>
-      </w:pPr>
-      <w:r>
-        <w:t xml:space="preserve">           Experience the camera shake effect</w:t>
-      </w:r>
-    </w:p>
-    <w:p>
-      <w:pPr>
-        <w:pStyle w:val="CommentText"/>
-      </w:pPr>
-    </w:p>
-    <w:p>
-      <w:pPr>
-        <w:pStyle w:val="CommentText"/>
-      </w:pPr>
-      <w:r>
-        <w:t>Then why not</w:t>
-      </w:r>
-    </w:p>
-    <w:p>
-      <w:pPr>
-        <w:pStyle w:val="CommentText"/>
-      </w:pPr>
-    </w:p>
-    <w:p>
-      <w:pPr>
-        <w:pStyle w:val="CommentText"/>
-      </w:pPr>
-      <w:r>
-        <w:t xml:space="preserve">           </w:t>
-      </w:r>
-      <w:r>
-        <w:t xml:space="preserve">Experience the </w:t>
-      </w:r>
-      <w:r>
-        <w:t xml:space="preserve">object oscillate </w:t>
-      </w:r>
-      <w:r>
-        <w:t>effect</w:t>
-      </w:r>
-    </w:p>
-  </w:comment>
-  <w:comment w:id="88" w:author="Matthew T. Munson" w:date="2021-05-02T23:57:00Z" w:initials="MTM">
-    <w:p>
-      <w:pPr>
-        <w:pStyle w:val="CommentText"/>
-      </w:pPr>
-      <w:r>
-        <w:rPr>
-          <w:rStyle w:val="CommentReference"/>
-        </w:rPr>
-        <w:annotationRef/>
-      </w:r>
-      <w:r>
-        <w:t>Unsure what this sentence is connected to. Was it supposed to be connected to the previous sentence, or unfinished?</w:t>
-      </w:r>
-    </w:p>
-  </w:comment>
-  <w:comment w:id="115" w:author="Matthew T. Munson" w:date="2021-05-03T00:27:00Z" w:initials="MTM">
-    <w:p>
-      <w:pPr>
-        <w:pStyle w:val="CommentText"/>
-      </w:pPr>
-      <w:r>
-        <w:rPr>
-          <w:rStyle w:val="CommentReference"/>
-        </w:rPr>
-        <w:annotationRef/>
-      </w:r>
-      <w:r>
-        <w:t>This half of the sentence is unclear.</w:t>
-      </w:r>
-    </w:p>
-  </w:comment>
-  <w:comment w:id="116" w:author="Kelvin Sung" w:date="2021-05-03T11:29:00Z" w:initials="KS">
-    <w:p>
-      <w:pPr>
-        <w:pStyle w:val="CommentText"/>
-      </w:pPr>
-      <w:r>
-        <w:rPr>
-          <w:rStyle w:val="CommentReference"/>
-        </w:rPr>
-        <w:annotationRef/>
-      </w:r>
-      <w:r>
-        <w:t>How about now?</w:t>
-      </w:r>
-    </w:p>
-  </w:comment>
-  <w:comment w:id="132" w:author="Matthew T. Munson" w:date="2021-05-03T00:55:00Z" w:initials="MTM">
-    <w:p>
-      <w:pPr>
-        <w:pStyle w:val="CommentText"/>
-      </w:pPr>
-      <w:r>
-        <w:rPr>
-          <w:rStyle w:val="CommentReference"/>
-        </w:rPr>
-        <w:annotationRef/>
-      </w:r>
-      <w:r>
-        <w:t>Did you want to do hyphens here like the arrow keys?</w:t>
-      </w:r>
-    </w:p>
-  </w:comment>
-  <w:comment w:id="133" w:author="Matthew T. Munson" w:date="2021-05-03T01:02:00Z" w:initials="MTM">
-    <w:p>
-      <w:pPr>
-        <w:pStyle w:val="CommentText"/>
-      </w:pPr>
-      <w:r>
-        <w:rPr>
-          <w:rStyle w:val="CommentReference"/>
-        </w:rPr>
-        <w:annotationRef/>
-      </w:r>
-      <w:r>
-        <w:t xml:space="preserve">We should add a discussion somewhere on </w:t>
-      </w:r>
-      <w:proofErr w:type="spellStart"/>
-      <w:r>
-        <w:t>mouseUp</w:t>
-      </w:r>
-      <w:proofErr w:type="spellEnd"/>
-      <w:r>
-        <w:t xml:space="preserve"> vs </w:t>
-      </w:r>
-      <w:proofErr w:type="spellStart"/>
-      <w:r>
-        <w:t>mouseDown</w:t>
-      </w:r>
-      <w:proofErr w:type="spellEnd"/>
-      <w:r>
-        <w:t xml:space="preserve"> being used to determine a click – some students were confused as to why we used </w:t>
-      </w:r>
-      <w:proofErr w:type="spellStart"/>
-      <w:r>
-        <w:t>mouseUp</w:t>
-      </w:r>
-      <w:proofErr w:type="spellEnd"/>
-      <w:r>
-        <w:t xml:space="preserve"> here.</w:t>
       </w:r>
     </w:p>
   </w:comment>
@@ -21456,30 +20228,9 @@
 <file path=word/commentsExtended.xml><?xml version="1.0" encoding="utf-8"?>
 <w15:commentsEx xmlns:wpc="http://schemas.microsoft.com/office/word/2010/wordprocessingCanvas" xmlns:cx="http://schemas.microsoft.com/office/drawing/2014/chartex" xmlns:cx1="http://schemas.microsoft.com/office/drawing/2015/9/8/chartex" xmlns:cx2="http://schemas.microsoft.com/office/drawing/2015/10/21/chartex" xmlns:cx3="http://schemas.microsoft.com/office/drawing/2016/5/9/chartex" xmlns:cx4="http://schemas.microsoft.com/office/drawing/2016/5/10/chartex" xmlns:cx5="http://schemas.microsoft.com/office/drawing/2016/5/11/chartex" xmlns:cx6="http://schemas.microsoft.com/office/drawing/2016/5/12/chartex" xmlns:cx7="http://schemas.microsoft.com/office/drawing/2016/5/13/chartex" xmlns:cx8="http://schemas.microsoft.com/office/drawing/2016/5/14/chartex" xmlns:mc="http://schemas.openxmlformats.org/markup-compatibility/2006" xmlns:aink="http://schemas.microsoft.com/office/drawing/2016/ink" xmlns:am3d="http://schemas.microsoft.com/office/drawing/2017/model3d" xmlns:o="urn:schemas-microsoft-com:office:office" xmlns:r="http://schemas.openxmlformats.org/officeDocument/2006/relationships" xmlns:m="http://schemas.openxmlformats.org/officeDocument/2006/math" xmlns:v="urn:schemas-microsoft-com:vml" xmlns:wp14="http://schemas.microsoft.com/office/word/2010/wordprocessingDrawing" xmlns:wp="http://schemas.openxmlformats.org/drawingml/2006/wordprocessingDrawing" xmlns:w10="urn:schemas-microsoft-com:office:word" xmlns:w="http://schemas.openxmlformats.org/wordprocessingml/2006/main" xmlns:w14="http://schemas.microsoft.com/office/word/2010/wordml" xmlns:w15="http://schemas.microsoft.com/office/word/2012/wordml" xmlns:w16cid="http://schemas.microsoft.com/office/word/2016/wordml/cid" xmlns:w16se="http://schemas.microsoft.com/office/word/2015/wordml/symex" xmlns:wpg="http://schemas.microsoft.com/office/word/2010/wordprocessingGroup" xmlns:wpi="http://schemas.microsoft.com/office/word/2010/wordprocessingInk" xmlns:wne="http://schemas.microsoft.com/office/word/2006/wordml" xmlns:wps="http://schemas.microsoft.com/office/word/2010/wordprocessingShape" mc:Ignorable="w14 w15 w16se w16cid wp14">
   <w15:commentEx w15:paraId="5734622E" w15:done="0"/>
-  <w15:commentEx w15:paraId="7C96E8F8" w15:done="0"/>
-  <w15:commentEx w15:paraId="50AE1DA0" w15:paraIdParent="7C96E8F8" w15:done="0"/>
-  <w15:commentEx w15:paraId="26681350" w15:done="0"/>
-  <w15:commentEx w15:paraId="347E528F" w15:done="0"/>
-  <w15:commentEx w15:paraId="077F3E03" w15:paraIdParent="347E528F" w15:done="0"/>
-  <w15:commentEx w15:paraId="1C4AF7E4" w15:done="0"/>
-  <w15:commentEx w15:paraId="6B08F9A2" w15:done="0"/>
   <w15:commentEx w15:paraId="5990540D" w15:done="0"/>
   <w15:commentEx w15:paraId="2796CD41" w15:paraIdParent="5990540D" w15:done="0"/>
   <w15:commentEx w15:paraId="30925079" w15:paraIdParent="5990540D" w15:done="0"/>
-  <w15:commentEx w15:paraId="664F4F97" w15:done="0"/>
-  <w15:commentEx w15:paraId="30D898F1" w15:done="0"/>
-  <w15:commentEx w15:paraId="66BD1DD2" w15:paraIdParent="30D898F1" w15:done="0"/>
-  <w15:commentEx w15:paraId="433AEB3A" w15:paraIdParent="30D898F1" w15:done="0"/>
-  <w15:commentEx w15:paraId="4F7BE854" w15:done="0"/>
-  <w15:commentEx w15:paraId="605FED9B" w15:done="0"/>
-  <w15:commentEx w15:paraId="71791E18" w15:done="0"/>
-  <w15:commentEx w15:paraId="6D864128" w15:paraIdParent="71791E18" w15:done="0"/>
-  <w15:commentEx w15:paraId="5A3CD0D6" w15:done="0"/>
-  <w15:commentEx w15:paraId="3D61EC0A" w15:done="0"/>
-  <w15:commentEx w15:paraId="1AE15A2F" w15:done="0"/>
-  <w15:commentEx w15:paraId="4F57B630" w15:paraIdParent="1AE15A2F" w15:done="0"/>
-  <w15:commentEx w15:paraId="309BEA47" w15:done="0"/>
-  <w15:commentEx w15:paraId="7EDC9BB7" w15:done="0"/>
 </w15:commentsEx>
 </file>
 
@@ -21504,30 +20255,9 @@
 <file path=word/commentsIds.xml><?xml version="1.0" encoding="utf-8"?>
 <w16cid:commentsIds xmlns:wpc="http://schemas.microsoft.com/office/word/2010/wordprocessingCanvas" xmlns:cx="http://schemas.microsoft.com/office/drawing/2014/chartex" xmlns:cx1="http://schemas.microsoft.com/office/drawing/2015/9/8/chartex" xmlns:cx2="http://schemas.microsoft.com/office/drawing/2015/10/21/chartex" xmlns:cx3="http://schemas.microsoft.com/office/drawing/2016/5/9/chartex" xmlns:cx4="http://schemas.microsoft.com/office/drawing/2016/5/10/chartex" xmlns:cx5="http://schemas.microsoft.com/office/drawing/2016/5/11/chartex" xmlns:cx6="http://schemas.microsoft.com/office/drawing/2016/5/12/chartex" xmlns:cx7="http://schemas.microsoft.com/office/drawing/2016/5/13/chartex" xmlns:cx8="http://schemas.microsoft.com/office/drawing/2016/5/14/chartex" xmlns:mc="http://schemas.openxmlformats.org/markup-compatibility/2006" xmlns:aink="http://schemas.microsoft.com/office/drawing/2016/ink" xmlns:am3d="http://schemas.microsoft.com/office/drawing/2017/model3d" xmlns:o="urn:schemas-microsoft-com:office:office" xmlns:r="http://schemas.openxmlformats.org/officeDocument/2006/relationships" xmlns:m="http://schemas.openxmlformats.org/officeDocument/2006/math" xmlns:v="urn:schemas-microsoft-com:vml" xmlns:wp14="http://schemas.microsoft.com/office/word/2010/wordprocessingDrawing" xmlns:wp="http://schemas.openxmlformats.org/drawingml/2006/wordprocessingDrawing" xmlns:w10="urn:schemas-microsoft-com:office:word" xmlns:w="http://schemas.openxmlformats.org/wordprocessingml/2006/main" xmlns:w14="http://schemas.microsoft.com/office/word/2010/wordml" xmlns:w15="http://schemas.microsoft.com/office/word/2012/wordml" xmlns:w16cid="http://schemas.microsoft.com/office/word/2016/wordml/cid" xmlns:w16se="http://schemas.microsoft.com/office/word/2015/wordml/symex" xmlns:wpg="http://schemas.microsoft.com/office/word/2010/wordprocessingGroup" xmlns:wpi="http://schemas.microsoft.com/office/word/2010/wordprocessingInk" xmlns:wne="http://schemas.microsoft.com/office/word/2006/wordml" xmlns:wps="http://schemas.microsoft.com/office/word/2010/wordprocessingShape" mc:Ignorable="w14 w15 w16se w16cid wp14">
   <w16cid:commentId w16cid:paraId="5734622E" w16cid:durableId="243155BF"/>
-  <w16cid:commentId w16cid:paraId="7C96E8F8" w16cid:durableId="24393BD7"/>
-  <w16cid:commentId w16cid:paraId="50AE1DA0" w16cid:durableId="243A3A7A"/>
-  <w16cid:commentId w16cid:paraId="26681350" w16cid:durableId="243938A7"/>
-  <w16cid:commentId w16cid:paraId="347E528F" w16cid:durableId="24393E32"/>
-  <w16cid:commentId w16cid:paraId="077F3E03" w16cid:durableId="243A40DE"/>
-  <w16cid:commentId w16cid:paraId="1C4AF7E4" w16cid:durableId="243A4272"/>
-  <w16cid:commentId w16cid:paraId="6B08F9A2" w16cid:durableId="2438FBDD"/>
   <w16cid:commentId w16cid:paraId="5990540D" w16cid:durableId="242F9CF6"/>
   <w16cid:commentId w16cid:paraId="2796CD41" w16cid:durableId="2434168A"/>
   <w16cid:commentId w16cid:paraId="30925079" w16cid:durableId="2438CAB4"/>
-  <w16cid:commentId w16cid:paraId="664F4F97" w16cid:durableId="243A4510"/>
-  <w16cid:commentId w16cid:paraId="30D898F1" w16cid:durableId="242FA21C"/>
-  <w16cid:commentId w16cid:paraId="66BD1DD2" w16cid:durableId="2432D44C"/>
-  <w16cid:commentId w16cid:paraId="433AEB3A" w16cid:durableId="2438CB0F"/>
-  <w16cid:commentId w16cid:paraId="4F7BE854" w16cid:durableId="243A45F3"/>
-  <w16cid:commentId w16cid:paraId="605FED9B" w16cid:durableId="243A461A"/>
-  <w16cid:commentId w16cid:paraId="71791E18" w16cid:durableId="2439B63F"/>
-  <w16cid:commentId w16cid:paraId="6D864128" w16cid:durableId="243A56B3"/>
-  <w16cid:commentId w16cid:paraId="5A3CD0D6" w16cid:durableId="243A56F0"/>
-  <w16cid:commentId w16cid:paraId="3D61EC0A" w16cid:durableId="2439BAD5"/>
-  <w16cid:commentId w16cid:paraId="1AE15A2F" w16cid:durableId="2439C1E5"/>
-  <w16cid:commentId w16cid:paraId="4F57B630" w16cid:durableId="243A5D01"/>
-  <w16cid:commentId w16cid:paraId="309BEA47" w16cid:durableId="2439C864"/>
-  <w16cid:commentId w16cid:paraId="7EDC9BB7" w16cid:durableId="2439CA41"/>
 </w16cid:commentsIds>
 </file>
 
@@ -21900,7 +20630,7 @@
             </wp:anchor>
           </w:drawing>
         </mc:Choice>
-        <mc:Fallback xmlns:w16sdtdh="http://schemas.microsoft.com/office/word/2020/wordml/sdtdatahash" xmlns:w16="http://schemas.microsoft.com/office/word/2018/wordml" xmlns:w16cex="http://schemas.microsoft.com/office/word/2018/wordml/cex">
+        <mc:Fallback xmlns:w16cex="http://schemas.microsoft.com/office/word/2018/wordml/cex" xmlns:w16="http://schemas.microsoft.com/office/word/2018/wordml" xmlns:w16sdtdh="http://schemas.microsoft.com/office/word/2020/wordml/sdtdatahash">
           <w:pict>
             <v:roundrect w14:anchorId="4DC829EB" id="AutoShape 1" o:spid="_x0000_s1026" style="position:absolute;margin-left:-163.4pt;margin-top:-171.35pt;width:596.4pt;height:301.3pt;z-index:-251659264;visibility:visible;mso-wrap-style:square;mso-width-percent:0;mso-height-percent:0;mso-wrap-distance-left:9pt;mso-wrap-distance-top:0;mso-wrap-distance-right:9pt;mso-wrap-distance-bottom:0;mso-position-horizontal:absolute;mso-position-horizontal-relative:text;mso-position-vertical:absolute;mso-position-vertical-relative:text;mso-width-percent:0;mso-height-percent:0;mso-width-relative:page;mso-height-relative:page;v-text-anchor:top" arcsize="10923f" o:gfxdata="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" filled="f" fillcolor="#d8d8d8"/>
           </w:pict>
@@ -23319,11 +22049,11 @@
   <w15:person w15:author="Kelvin Sung">
     <w15:presenceInfo w15:providerId="None" w15:userId="Kelvin Sung"/>
   </w15:person>
+  <w15:person w15:author="Jeb Pavleas">
+    <w15:presenceInfo w15:providerId="Windows Live" w15:userId="7297f742495c9fe8"/>
+  </w15:person>
   <w15:person w15:author="Matthew T. Munson">
     <w15:presenceInfo w15:providerId="AD" w15:userId="S::mmunson2@uw.edu::c79f710d-aede-41b5-9541-fa3d6eb0bb10"/>
-  </w15:person>
-  <w15:person w15:author="Jeb Pavleas">
-    <w15:presenceInfo w15:providerId="Windows Live" w15:userId="7297f742495c9fe8"/>
   </w15:person>
 </w15:people>
 </file>
@@ -23333,7 +22063,7 @@
   <w:docDefaults>
     <w:rPrDefault>
       <w:rPr>
-        <w:rFonts w:asciiTheme="minorHAnsi" w:eastAsiaTheme="minorHAnsi" w:hAnsiTheme="minorHAnsi" w:cstheme="minorBidi"/>
+        <w:rFonts w:asciiTheme="minorHAnsi" w:eastAsia="SimSun" w:hAnsiTheme="minorHAnsi" w:cstheme="minorBidi"/>
         <w:sz w:val="22"/>
         <w:szCs w:val="22"/>
         <w:lang w:val="en-US" w:eastAsia="en-US" w:bidi="ar-SA"/>
@@ -23813,6 +22543,7 @@
   <w:style w:type="character" w:default="1" w:styleId="DefaultParagraphFont">
     <w:name w:val="Default Paragraph Font"/>
     <w:uiPriority w:val="1"/>
+    <w:semiHidden/>
     <w:unhideWhenUsed/>
   </w:style>
   <w:style w:type="table" w:default="1" w:styleId="TableNormal">
@@ -24931,7 +23662,7 @@
 </file>
 
 <file path=customXml/itemProps1.xml><?xml version="1.0" encoding="utf-8"?>
-<ds:datastoreItem xmlns:ds="http://schemas.openxmlformats.org/officeDocument/2006/customXml" ds:itemID="{5CC34169-AD60-41B9-A014-F39E3ED80B1A}">
+<ds:datastoreItem xmlns:ds="http://schemas.openxmlformats.org/officeDocument/2006/customXml" ds:itemID="{2BA93F78-04B0-4CCA-8169-7B22CA69AC3D}">
   <ds:schemaRefs>
     <ds:schemaRef ds:uri="http://schemas.openxmlformats.org/officeDocument/2006/bibliography"/>
   </ds:schemaRefs>
